--- a/2ο Παραδοτέο/Team-risk-accessment-v0.1 ελεγχος απο Δημητρα.docx
+++ b/2ο Παραδοτέο/Team-risk-accessment-v0.1 ελεγχος απο Δημητρα.docx
@@ -9,7 +9,7 @@
           <w:rFonts w:ascii="Open Sans" w:hAnsi="Open Sans" w:cs="Open Sans"/>
           <w:sz w:val="48"/>
           <w:szCs w:val="48"/>
-          <w:lang w:val="en-US"/>
+          <w:lang w:val="es-ES"/>
         </w:rPr>
       </w:pPr>
     </w:p>
@@ -245,30 +245,13 @@
           <w:szCs w:val="24"/>
         </w:rPr>
       </w:pPr>
-    </w:p>
-    <w:p>
-      <w:pPr>
+      <w:r>
         <w:rPr>
           <w:rFonts w:ascii="Open Sans" w:hAnsi="Open Sans" w:cs="Open Sans"/>
           <w:sz w:val="24"/>
           <w:szCs w:val="24"/>
         </w:rPr>
-      </w:pPr>
-    </w:p>
-    <w:p>
-      <w:pPr>
-        <w:rPr>
-          <w:rFonts w:ascii="Open Sans" w:hAnsi="Open Sans" w:cs="Open Sans"/>
-          <w:sz w:val="24"/>
-          <w:szCs w:val="24"/>
-        </w:rPr>
-      </w:pPr>
-      <w:r>
-        <w:rPr>
-          <w:rFonts w:ascii="Open Sans" w:hAnsi="Open Sans" w:cs="Open Sans"/>
-          <w:sz w:val="24"/>
-          <w:szCs w:val="24"/>
-        </w:rPr>
+        <w:lastRenderedPageBreak/>
         <w:t>Τα μέλη της ομάδας:</w:t>
       </w:r>
     </w:p>
@@ -795,6 +778,7 @@
           <w:rFonts w:ascii="Open Sans" w:hAnsi="Open Sans" w:cs="Open Sans"/>
           <w:sz w:val="24"/>
           <w:szCs w:val="24"/>
+          <w:lang w:val="en-US"/>
         </w:rPr>
       </w:pPr>
     </w:p>
@@ -1077,1354 +1061,12 @@
     </w:p>
     <w:p>
       <w:pPr>
-        <w:rPr>
-          <w:lang w:val="en-US"/>
-        </w:rPr>
-      </w:pPr>
-    </w:p>
-    <w:p>
-      <w:pPr>
+        <w:pStyle w:val="a4"/>
         <w:rPr>
           <w:rFonts w:ascii="Open Sans" w:hAnsi="Open Sans" w:cs="Open Sans"/>
           <w:sz w:val="24"/>
           <w:szCs w:val="24"/>
           <w:lang w:val="en-US"/>
-        </w:rPr>
-      </w:pPr>
-    </w:p>
-    <w:p>
-      <w:pPr>
-        <w:rPr>
-          <w:rFonts w:ascii="Open Sans" w:hAnsi="Open Sans" w:cs="Open Sans"/>
-          <w:sz w:val="24"/>
-          <w:szCs w:val="24"/>
-        </w:rPr>
-      </w:pPr>
-      <w:r>
-        <w:rPr>
-          <w:rFonts w:ascii="Open Sans" w:hAnsi="Open Sans" w:cs="Open Sans"/>
-          <w:sz w:val="24"/>
-          <w:szCs w:val="24"/>
-        </w:rPr>
-        <w:t>Παρουσιάζονται αριθμημένα οι πιθανοί κίνδυνοι ενώ με βελάκι οι πιθανές λύσεις.</w:t>
-      </w:r>
-    </w:p>
-    <w:p>
-      <w:pPr>
-        <w:pStyle w:val="a4"/>
-        <w:numPr>
-          <w:ilvl w:val="0"/>
-          <w:numId w:val="1"/>
-        </w:numPr>
-        <w:rPr>
-          <w:rFonts w:ascii="Open Sans" w:hAnsi="Open Sans" w:cs="Open Sans"/>
-          <w:sz w:val="24"/>
-          <w:szCs w:val="24"/>
-        </w:rPr>
-      </w:pPr>
-      <w:r>
-        <w:rPr>
-          <w:rFonts w:ascii="Open Sans" w:hAnsi="Open Sans" w:cs="Open Sans"/>
-          <w:sz w:val="24"/>
-          <w:szCs w:val="24"/>
-        </w:rPr>
-        <w:t>Ορισμένα μέλη της ομάδας αποφασίζουν να αποχω</w:t>
-      </w:r>
-      <w:r>
-        <w:rPr>
-          <w:rFonts w:ascii="Open Sans" w:hAnsi="Open Sans" w:cs="Open Sans"/>
-          <w:sz w:val="24"/>
-          <w:szCs w:val="24"/>
-        </w:rPr>
-        <w:t>ρ</w:t>
-      </w:r>
-      <w:r>
-        <w:rPr>
-          <w:rFonts w:ascii="Open Sans" w:hAnsi="Open Sans" w:cs="Open Sans"/>
-          <w:sz w:val="24"/>
-          <w:szCs w:val="24"/>
-        </w:rPr>
-        <w:t>ή</w:t>
-      </w:r>
-      <w:r>
-        <w:rPr>
-          <w:rFonts w:ascii="Open Sans" w:hAnsi="Open Sans" w:cs="Open Sans"/>
-          <w:sz w:val="24"/>
-          <w:szCs w:val="24"/>
-        </w:rPr>
-        <w:t>σ</w:t>
-      </w:r>
-      <w:r>
-        <w:rPr>
-          <w:rFonts w:ascii="Open Sans" w:hAnsi="Open Sans" w:cs="Open Sans"/>
-          <w:sz w:val="24"/>
-          <w:szCs w:val="24"/>
-        </w:rPr>
-        <w:t>ουν από την ομάδα</w:t>
-      </w:r>
-      <w:r>
-        <w:rPr>
-          <w:rFonts w:ascii="Open Sans" w:hAnsi="Open Sans" w:cs="Open Sans"/>
-          <w:sz w:val="24"/>
-          <w:szCs w:val="24"/>
-        </w:rPr>
-        <w:t>.</w:t>
-      </w:r>
-      <w:r>
-        <w:rPr>
-          <w:rFonts w:ascii="Open Sans" w:hAnsi="Open Sans" w:cs="Open Sans"/>
-          <w:sz w:val="24"/>
-          <w:szCs w:val="24"/>
-        </w:rPr>
-        <w:br/>
-      </w:r>
-      <w:r>
-        <w:rPr>
-          <w:rFonts w:ascii="Open Sans" w:hAnsi="Open Sans" w:cs="Open Sans"/>
-          <w:sz w:val="24"/>
-          <w:szCs w:val="24"/>
-        </w:rPr>
-        <w:sym w:font="Wingdings" w:char="F0E0"/>
-      </w:r>
-      <w:r>
-        <w:rPr>
-          <w:rFonts w:ascii="Open Sans" w:hAnsi="Open Sans" w:cs="Open Sans"/>
-          <w:sz w:val="24"/>
-          <w:szCs w:val="24"/>
-        </w:rPr>
-        <w:t xml:space="preserve"> </w:t>
-      </w:r>
-      <w:r>
-        <w:rPr>
-          <w:rFonts w:ascii="Open Sans" w:hAnsi="Open Sans" w:cs="Open Sans"/>
-          <w:sz w:val="24"/>
-          <w:szCs w:val="24"/>
-        </w:rPr>
-        <w:t xml:space="preserve">Έχουμε συζητήσει και συμφωνήσει εκ των προτέρων, </w:t>
-      </w:r>
-      <w:r>
-        <w:rPr>
-          <w:rFonts w:ascii="Open Sans" w:hAnsi="Open Sans" w:cs="Open Sans"/>
-          <w:sz w:val="24"/>
-          <w:szCs w:val="24"/>
-        </w:rPr>
-        <w:t xml:space="preserve">ότι η ομάδα του </w:t>
-      </w:r>
-      <w:r>
-        <w:rPr>
-          <w:rFonts w:ascii="Open Sans" w:hAnsi="Open Sans" w:cs="Open Sans"/>
-          <w:sz w:val="24"/>
-          <w:szCs w:val="24"/>
-          <w:lang w:val="en-US"/>
-        </w:rPr>
-        <w:t>project</w:t>
-      </w:r>
-      <w:r>
-        <w:rPr>
-          <w:rFonts w:ascii="Open Sans" w:hAnsi="Open Sans" w:cs="Open Sans"/>
-          <w:sz w:val="24"/>
-          <w:szCs w:val="24"/>
-        </w:rPr>
-        <w:t xml:space="preserve"> θα μείνει αμετάβλητη μέχρι το τέλος της εργασίας.</w:t>
-      </w:r>
-      <w:r>
-        <w:rPr>
-          <w:rFonts w:ascii="Open Sans" w:hAnsi="Open Sans" w:cs="Open Sans"/>
-          <w:sz w:val="24"/>
-          <w:szCs w:val="24"/>
-        </w:rPr>
-        <w:t xml:space="preserve"> </w:t>
-      </w:r>
-      <w:r>
-        <w:rPr>
-          <w:rFonts w:ascii="Open Sans" w:hAnsi="Open Sans" w:cs="Open Sans"/>
-          <w:color w:val="7030A0"/>
-          <w:sz w:val="24"/>
-          <w:szCs w:val="24"/>
-        </w:rPr>
-        <w:t>(κάπως δεν το λύνει ίσως συζητάμε όλα τα μέλη τους λόγους της αποχώρησης τους και προσπαθούμε να βρούμε λύση ώστε να μην χρειαστεί να φύγουν)</w:t>
-      </w:r>
-    </w:p>
-    <w:p>
-      <w:pPr>
-        <w:pStyle w:val="a4"/>
-        <w:numPr>
-          <w:ilvl w:val="0"/>
-          <w:numId w:val="1"/>
-        </w:numPr>
-        <w:rPr>
-          <w:rFonts w:ascii="Open Sans" w:hAnsi="Open Sans" w:cs="Open Sans"/>
-          <w:sz w:val="24"/>
-          <w:szCs w:val="24"/>
-        </w:rPr>
-      </w:pPr>
-      <w:r>
-        <w:rPr>
-          <w:rFonts w:ascii="Open Sans" w:hAnsi="Open Sans" w:cs="Open Sans"/>
-          <w:sz w:val="24"/>
-          <w:szCs w:val="24"/>
-        </w:rPr>
-        <w:t>Εμφανίζονται προβλήματα και παρεξηγήσεις που αφορούν την επικοινωνία μεταξύ των μελών της ομάδας</w:t>
-      </w:r>
-      <w:r>
-        <w:rPr>
-          <w:rFonts w:ascii="Open Sans" w:hAnsi="Open Sans" w:cs="Open Sans"/>
-          <w:sz w:val="24"/>
-          <w:szCs w:val="24"/>
-        </w:rPr>
-        <w:t>.</w:t>
-      </w:r>
-      <w:r>
-        <w:rPr>
-          <w:rFonts w:ascii="Open Sans" w:hAnsi="Open Sans" w:cs="Open Sans"/>
-          <w:sz w:val="24"/>
-          <w:szCs w:val="24"/>
-        </w:rPr>
-        <w:br/>
-      </w:r>
-      <w:r>
-        <w:rPr>
-          <w:rFonts w:ascii="Open Sans" w:hAnsi="Open Sans" w:cs="Open Sans"/>
-          <w:sz w:val="24"/>
-          <w:szCs w:val="24"/>
-        </w:rPr>
-        <w:sym w:font="Wingdings" w:char="F0E0"/>
-      </w:r>
-      <w:r>
-        <w:rPr>
-          <w:rFonts w:ascii="Open Sans" w:hAnsi="Open Sans" w:cs="Open Sans"/>
-          <w:sz w:val="24"/>
-          <w:szCs w:val="24"/>
-        </w:rPr>
-        <w:t xml:space="preserve"> </w:t>
-      </w:r>
-      <w:r>
-        <w:rPr>
-          <w:rFonts w:ascii="Open Sans" w:hAnsi="Open Sans" w:cs="Open Sans"/>
-          <w:sz w:val="24"/>
-          <w:szCs w:val="24"/>
-        </w:rPr>
-        <w:t xml:space="preserve">Κατά την δημιουργίας της ομάδας, θέσαμε ότι θα λύνουμε τα προβλήματα που εμφανίζονται κατά την διάρκεια της εκπόνησης του </w:t>
-      </w:r>
-      <w:r>
-        <w:rPr>
-          <w:rFonts w:ascii="Open Sans" w:hAnsi="Open Sans" w:cs="Open Sans"/>
-          <w:sz w:val="24"/>
-          <w:szCs w:val="24"/>
-          <w:lang w:val="en-US"/>
-        </w:rPr>
-        <w:t>project</w:t>
-      </w:r>
-      <w:r>
-        <w:rPr>
-          <w:rFonts w:ascii="Open Sans" w:hAnsi="Open Sans" w:cs="Open Sans"/>
-          <w:sz w:val="24"/>
-          <w:szCs w:val="24"/>
-        </w:rPr>
-        <w:t>, συζητώντας όλα τα μέλη, με σκοπό να βρεθεί μία λύση που να ικανοποιεί όλους</w:t>
-      </w:r>
-      <w:r>
-        <w:rPr>
-          <w:rFonts w:ascii="Open Sans" w:hAnsi="Open Sans" w:cs="Open Sans"/>
-          <w:sz w:val="24"/>
-          <w:szCs w:val="24"/>
-        </w:rPr>
-        <w:t>.</w:t>
-      </w:r>
-    </w:p>
-    <w:p>
-      <w:pPr>
-        <w:pStyle w:val="a4"/>
-        <w:numPr>
-          <w:ilvl w:val="0"/>
-          <w:numId w:val="1"/>
-        </w:numPr>
-        <w:rPr>
-          <w:rFonts w:ascii="Open Sans" w:hAnsi="Open Sans" w:cs="Open Sans"/>
-          <w:sz w:val="24"/>
-          <w:szCs w:val="24"/>
-        </w:rPr>
-      </w:pPr>
-      <w:r>
-        <w:rPr>
-          <w:rFonts w:ascii="Open Sans" w:hAnsi="Open Sans" w:cs="Open Sans"/>
-          <w:sz w:val="24"/>
-          <w:szCs w:val="24"/>
-        </w:rPr>
-        <w:t xml:space="preserve">Γίνεται άνισος διαμοιρασμός της δουλείας που απαιτείται για </w:t>
-      </w:r>
-      <w:r>
-        <w:rPr>
-          <w:rFonts w:ascii="Open Sans" w:hAnsi="Open Sans" w:cs="Open Sans"/>
-          <w:sz w:val="24"/>
-          <w:szCs w:val="24"/>
-        </w:rPr>
-        <w:t xml:space="preserve">το </w:t>
-      </w:r>
-      <w:r>
-        <w:rPr>
-          <w:rFonts w:ascii="Open Sans" w:hAnsi="Open Sans" w:cs="Open Sans"/>
-          <w:sz w:val="24"/>
-          <w:szCs w:val="24"/>
-          <w:lang w:val="en-US"/>
-        </w:rPr>
-        <w:t>project</w:t>
-      </w:r>
-      <w:r>
-        <w:rPr>
-          <w:rFonts w:ascii="Open Sans" w:hAnsi="Open Sans" w:cs="Open Sans"/>
-          <w:sz w:val="24"/>
-          <w:szCs w:val="24"/>
-        </w:rPr>
-        <w:t xml:space="preserve"> </w:t>
-      </w:r>
-      <w:r>
-        <w:rPr>
-          <w:rFonts w:ascii="Open Sans" w:hAnsi="Open Sans" w:cs="Open Sans"/>
-          <w:sz w:val="24"/>
-          <w:szCs w:val="24"/>
-        </w:rPr>
-        <w:t>μεταξύ των μελών της ομάδας.</w:t>
-      </w:r>
-      <w:r>
-        <w:rPr>
-          <w:rFonts w:ascii="Open Sans" w:hAnsi="Open Sans" w:cs="Open Sans"/>
-          <w:sz w:val="24"/>
-          <w:szCs w:val="24"/>
-        </w:rPr>
-        <w:br/>
-      </w:r>
-      <w:r>
-        <w:rPr>
-          <w:rFonts w:ascii="Open Sans" w:hAnsi="Open Sans" w:cs="Open Sans"/>
-          <w:sz w:val="24"/>
-          <w:szCs w:val="24"/>
-          <w:lang w:val="en-US"/>
-        </w:rPr>
-        <w:sym w:font="Wingdings" w:char="F0E0"/>
-      </w:r>
-      <w:r>
-        <w:rPr>
-          <w:rFonts w:ascii="Open Sans" w:hAnsi="Open Sans" w:cs="Open Sans"/>
-          <w:sz w:val="24"/>
-          <w:szCs w:val="24"/>
-        </w:rPr>
-        <w:t xml:space="preserve">Ο </w:t>
-      </w:r>
-      <w:r>
-        <w:rPr>
-          <w:rFonts w:ascii="Open Sans" w:hAnsi="Open Sans" w:cs="Open Sans"/>
-          <w:sz w:val="24"/>
-          <w:szCs w:val="24"/>
-          <w:lang w:val="en-US"/>
-        </w:rPr>
-        <w:t>project</w:t>
-      </w:r>
-      <w:r>
-        <w:rPr>
-          <w:rFonts w:ascii="Open Sans" w:hAnsi="Open Sans" w:cs="Open Sans"/>
-          <w:sz w:val="24"/>
-          <w:szCs w:val="24"/>
-        </w:rPr>
-        <w:t xml:space="preserve"> </w:t>
-      </w:r>
-      <w:r>
-        <w:rPr>
-          <w:rFonts w:ascii="Open Sans" w:hAnsi="Open Sans" w:cs="Open Sans"/>
-          <w:sz w:val="24"/>
-          <w:szCs w:val="24"/>
-          <w:lang w:val="en-US"/>
-        </w:rPr>
-        <w:t>owner</w:t>
-      </w:r>
-      <w:r>
-        <w:rPr>
-          <w:rFonts w:ascii="Open Sans" w:hAnsi="Open Sans" w:cs="Open Sans"/>
-          <w:sz w:val="24"/>
-          <w:szCs w:val="24"/>
-        </w:rPr>
-        <w:t xml:space="preserve"> </w:t>
-      </w:r>
-      <w:r>
-        <w:rPr>
-          <w:rFonts w:ascii="Open Sans" w:hAnsi="Open Sans" w:cs="Open Sans"/>
-          <w:sz w:val="24"/>
-          <w:szCs w:val="24"/>
-        </w:rPr>
-        <w:t>του εκάστοτε παραδοτέου</w:t>
-      </w:r>
-      <w:r>
-        <w:rPr>
-          <w:rFonts w:ascii="Open Sans" w:hAnsi="Open Sans" w:cs="Open Sans"/>
-          <w:sz w:val="24"/>
-          <w:szCs w:val="24"/>
-        </w:rPr>
-        <w:t xml:space="preserve">, ρυθμίζει τον διαμοιρασμό της δουλείας, κατά τα </w:t>
-      </w:r>
-      <w:r>
-        <w:rPr>
-          <w:rFonts w:ascii="Open Sans" w:hAnsi="Open Sans" w:cs="Open Sans"/>
-          <w:sz w:val="24"/>
-          <w:szCs w:val="24"/>
-          <w:lang w:val="en-US"/>
-        </w:rPr>
-        <w:t>scrum</w:t>
-      </w:r>
-      <w:r>
-        <w:rPr>
-          <w:rFonts w:ascii="Open Sans" w:hAnsi="Open Sans" w:cs="Open Sans"/>
-          <w:sz w:val="24"/>
-          <w:szCs w:val="24"/>
-        </w:rPr>
-        <w:t xml:space="preserve"> </w:t>
-      </w:r>
-      <w:r>
-        <w:rPr>
-          <w:rFonts w:ascii="Open Sans" w:hAnsi="Open Sans" w:cs="Open Sans"/>
-          <w:sz w:val="24"/>
-          <w:szCs w:val="24"/>
-          <w:lang w:val="en-US"/>
-        </w:rPr>
-        <w:t>meetings</w:t>
-      </w:r>
-      <w:r>
-        <w:rPr>
-          <w:rFonts w:ascii="Open Sans" w:hAnsi="Open Sans" w:cs="Open Sans"/>
-          <w:sz w:val="24"/>
-          <w:szCs w:val="24"/>
-        </w:rPr>
-        <w:t>. Οπότε, τα μέλη της ομάδας μπορούν να προτείνουν αλλαγές στον διαμοιρασμό της δουλείας, αν κρίνουν ότι δημιουργείται ανισότητα</w:t>
-      </w:r>
-      <w:r>
-        <w:rPr>
-          <w:rFonts w:ascii="Open Sans" w:hAnsi="Open Sans" w:cs="Open Sans"/>
-          <w:sz w:val="24"/>
-          <w:szCs w:val="24"/>
-        </w:rPr>
-        <w:t>.</w:t>
-      </w:r>
-    </w:p>
-    <w:p>
-      <w:pPr>
-        <w:pStyle w:val="a4"/>
-        <w:numPr>
-          <w:ilvl w:val="0"/>
-          <w:numId w:val="1"/>
-        </w:numPr>
-        <w:rPr>
-          <w:rFonts w:ascii="Open Sans" w:hAnsi="Open Sans" w:cs="Open Sans"/>
-          <w:sz w:val="24"/>
-          <w:szCs w:val="24"/>
-        </w:rPr>
-      </w:pPr>
-      <w:r>
-        <w:rPr>
-          <w:rFonts w:ascii="Open Sans" w:hAnsi="Open Sans" w:cs="Open Sans"/>
-          <w:sz w:val="24"/>
-          <w:szCs w:val="24"/>
-        </w:rPr>
-        <w:t>Τμήματα του εκάστοτε παραδοτέο έχουν υλοποιηθεί, ωστόσο η υλοποίηση είναι λανθασμένη</w:t>
-      </w:r>
-      <w:r>
-        <w:rPr>
-          <w:rFonts w:ascii="Open Sans" w:hAnsi="Open Sans" w:cs="Open Sans"/>
-          <w:sz w:val="24"/>
-          <w:szCs w:val="24"/>
-        </w:rPr>
-        <w:t xml:space="preserve"> διότι </w:t>
-      </w:r>
-      <w:r>
-        <w:rPr>
-          <w:rFonts w:ascii="Open Sans" w:hAnsi="Open Sans" w:cs="Open Sans"/>
-          <w:color w:val="7030A0"/>
-          <w:sz w:val="24"/>
-          <w:szCs w:val="24"/>
-        </w:rPr>
-        <w:t>κάποια μέλη δεν κατανόησαν πλήρως τα ζητούμενα</w:t>
-      </w:r>
-      <w:r>
-        <w:rPr>
-          <w:rFonts w:ascii="Open Sans" w:hAnsi="Open Sans" w:cs="Open Sans"/>
-          <w:sz w:val="24"/>
-          <w:szCs w:val="24"/>
-        </w:rPr>
-        <w:t>.</w:t>
-      </w:r>
-      <w:r>
-        <w:rPr>
-          <w:rFonts w:ascii="Open Sans" w:hAnsi="Open Sans" w:cs="Open Sans"/>
-          <w:sz w:val="24"/>
-          <w:szCs w:val="24"/>
-        </w:rPr>
-        <w:t xml:space="preserve"> </w:t>
-      </w:r>
-      <w:r>
-        <w:rPr>
-          <w:rFonts w:ascii="Open Sans" w:hAnsi="Open Sans" w:cs="Open Sans"/>
-          <w:sz w:val="24"/>
-          <w:szCs w:val="24"/>
-        </w:rPr>
-        <w:br/>
-      </w:r>
-      <w:r>
-        <w:rPr>
-          <w:rFonts w:ascii="Open Sans" w:hAnsi="Open Sans" w:cs="Open Sans"/>
-          <w:sz w:val="24"/>
-          <w:szCs w:val="24"/>
-        </w:rPr>
-        <w:sym w:font="Wingdings" w:char="F0E0"/>
-      </w:r>
-      <w:r>
-        <w:rPr>
-          <w:rFonts w:ascii="Open Sans" w:hAnsi="Open Sans" w:cs="Open Sans"/>
-          <w:sz w:val="24"/>
-          <w:szCs w:val="24"/>
-        </w:rPr>
-        <w:t xml:space="preserve"> </w:t>
-      </w:r>
-      <w:r>
-        <w:rPr>
-          <w:rFonts w:ascii="Open Sans" w:hAnsi="Open Sans" w:cs="Open Sans"/>
-          <w:sz w:val="24"/>
-          <w:szCs w:val="24"/>
-        </w:rPr>
-        <w:t xml:space="preserve">Κάθε τμήμα του παραδοτέου, συντάσσεται και ελέγχεται από διαφορετικά μέλη της ομάδας, ώστε, κατά τον έλεγχο – διόρθωση του να διαφαίνονται ευκολότερα οι λανθασμένες υλοποιήσεις. </w:t>
-      </w:r>
-    </w:p>
-    <w:p>
-      <w:pPr>
-        <w:pStyle w:val="a4"/>
-        <w:numPr>
-          <w:ilvl w:val="0"/>
-          <w:numId w:val="1"/>
-        </w:numPr>
-        <w:rPr>
-          <w:rFonts w:ascii="Open Sans" w:hAnsi="Open Sans" w:cs="Open Sans"/>
-          <w:sz w:val="24"/>
-          <w:szCs w:val="24"/>
-        </w:rPr>
-      </w:pPr>
-      <w:r>
-        <w:rPr>
-          <w:rFonts w:ascii="Open Sans" w:hAnsi="Open Sans" w:cs="Open Sans"/>
-          <w:sz w:val="24"/>
-          <w:szCs w:val="24"/>
-        </w:rPr>
-        <w:t>Τμήματα του εκάστοτε παραδοτέο έχουν υλοποιηθεί σωστά, ωστόσο η μορφοποίηση είναι διαφορετική ανά τμήμα.</w:t>
-      </w:r>
-      <w:r>
-        <w:rPr>
-          <w:rFonts w:ascii="Open Sans" w:hAnsi="Open Sans" w:cs="Open Sans"/>
-          <w:sz w:val="24"/>
-          <w:szCs w:val="24"/>
-        </w:rPr>
-        <w:br/>
-      </w:r>
-      <w:r>
-        <w:rPr>
-          <w:rFonts w:ascii="Open Sans" w:hAnsi="Open Sans" w:cs="Open Sans"/>
-          <w:sz w:val="24"/>
-          <w:szCs w:val="24"/>
-        </w:rPr>
-        <w:sym w:font="Wingdings" w:char="F0E0"/>
-      </w:r>
-      <w:r>
-        <w:rPr>
-          <w:rFonts w:ascii="Open Sans" w:hAnsi="Open Sans" w:cs="Open Sans"/>
-          <w:sz w:val="24"/>
-          <w:szCs w:val="24"/>
-        </w:rPr>
-        <w:t xml:space="preserve">Στα </w:t>
-      </w:r>
-      <w:r>
-        <w:rPr>
-          <w:rFonts w:ascii="Open Sans" w:hAnsi="Open Sans" w:cs="Open Sans"/>
-          <w:sz w:val="24"/>
-          <w:szCs w:val="24"/>
-          <w:lang w:val="en-US"/>
-        </w:rPr>
-        <w:t>scrum</w:t>
-      </w:r>
-      <w:r>
-        <w:rPr>
-          <w:rFonts w:ascii="Open Sans" w:hAnsi="Open Sans" w:cs="Open Sans"/>
-          <w:sz w:val="24"/>
-          <w:szCs w:val="24"/>
-        </w:rPr>
-        <w:t xml:space="preserve"> </w:t>
-      </w:r>
-      <w:r>
-        <w:rPr>
-          <w:rFonts w:ascii="Open Sans" w:hAnsi="Open Sans" w:cs="Open Sans"/>
-          <w:sz w:val="24"/>
-          <w:szCs w:val="24"/>
-          <w:lang w:val="en-US"/>
-        </w:rPr>
-        <w:t>meeting</w:t>
-      </w:r>
-      <w:r>
-        <w:rPr>
-          <w:rFonts w:ascii="Open Sans" w:hAnsi="Open Sans" w:cs="Open Sans"/>
-          <w:sz w:val="24"/>
-          <w:szCs w:val="24"/>
-        </w:rPr>
-        <w:t>, ο</w:t>
-      </w:r>
-      <w:r>
-        <w:rPr>
-          <w:rFonts w:ascii="Open Sans" w:hAnsi="Open Sans" w:cs="Open Sans"/>
-          <w:sz w:val="24"/>
-          <w:szCs w:val="24"/>
-        </w:rPr>
-        <w:t xml:space="preserve"> </w:t>
-      </w:r>
-      <w:r>
-        <w:rPr>
-          <w:rFonts w:ascii="Open Sans" w:hAnsi="Open Sans" w:cs="Open Sans"/>
-          <w:sz w:val="24"/>
-          <w:szCs w:val="24"/>
-          <w:lang w:val="en-US"/>
-        </w:rPr>
-        <w:t>scrum</w:t>
-      </w:r>
-      <w:r>
-        <w:rPr>
-          <w:rFonts w:ascii="Open Sans" w:hAnsi="Open Sans" w:cs="Open Sans"/>
-          <w:sz w:val="24"/>
-          <w:szCs w:val="24"/>
-        </w:rPr>
-        <w:t xml:space="preserve"> </w:t>
-      </w:r>
-      <w:r>
-        <w:rPr>
-          <w:rFonts w:ascii="Open Sans" w:hAnsi="Open Sans" w:cs="Open Sans"/>
-          <w:sz w:val="24"/>
-          <w:szCs w:val="24"/>
-          <w:lang w:val="en-US"/>
-        </w:rPr>
-        <w:t>master</w:t>
-      </w:r>
-      <w:r>
-        <w:rPr>
-          <w:rFonts w:ascii="Open Sans" w:hAnsi="Open Sans" w:cs="Open Sans"/>
-          <w:sz w:val="24"/>
-          <w:szCs w:val="24"/>
-        </w:rPr>
-        <w:t xml:space="preserve"> διαλέγει και ενημερώνει τα μέλη της ομάδας για τ</w:t>
-      </w:r>
-      <w:r>
-        <w:rPr>
-          <w:rFonts w:ascii="Open Sans" w:hAnsi="Open Sans" w:cs="Open Sans"/>
-          <w:sz w:val="24"/>
-          <w:szCs w:val="24"/>
-        </w:rPr>
-        <w:t>ην μορφοποίηση που θα ακολουθήσουμε κατά την σύνταξη του παραδοτέου</w:t>
-      </w:r>
-      <w:r>
-        <w:rPr>
-          <w:rFonts w:ascii="Open Sans" w:hAnsi="Open Sans" w:cs="Open Sans"/>
-          <w:sz w:val="24"/>
-          <w:szCs w:val="24"/>
-        </w:rPr>
-        <w:t>.</w:t>
-      </w:r>
-      <w:r>
-        <w:rPr>
-          <w:rFonts w:ascii="Open Sans" w:hAnsi="Open Sans" w:cs="Open Sans"/>
-          <w:sz w:val="24"/>
-          <w:szCs w:val="24"/>
-        </w:rPr>
-        <w:t xml:space="preserve"> Επίσης, πριν την παράδοση του παραδοτέου, η ομάδα ελέγχει το παραδοτέο, για λεπτομέρειες, οι οποίες μπορεί να έχουν ξεφύγει.</w:t>
-      </w:r>
-    </w:p>
-    <w:p>
-      <w:pPr>
-        <w:pStyle w:val="a4"/>
-        <w:numPr>
-          <w:ilvl w:val="0"/>
-          <w:numId w:val="1"/>
-        </w:numPr>
-        <w:rPr>
-          <w:rFonts w:ascii="Open Sans" w:hAnsi="Open Sans" w:cs="Open Sans"/>
-          <w:sz w:val="24"/>
-          <w:szCs w:val="24"/>
-        </w:rPr>
-      </w:pPr>
-      <w:r>
-        <w:rPr>
-          <w:rFonts w:ascii="Open Sans" w:hAnsi="Open Sans" w:cs="Open Sans"/>
-          <w:sz w:val="24"/>
-          <w:szCs w:val="24"/>
-        </w:rPr>
-        <w:lastRenderedPageBreak/>
-        <w:t xml:space="preserve">Δεν τηρείται ο χρονοπρογραμματισμός που έχουμε ορίσει στο </w:t>
-      </w:r>
-      <w:r>
-        <w:rPr>
-          <w:rFonts w:ascii="Open Sans" w:hAnsi="Open Sans" w:cs="Open Sans"/>
-          <w:sz w:val="24"/>
-          <w:szCs w:val="24"/>
-          <w:lang w:val="en-US"/>
-        </w:rPr>
-        <w:t>team</w:t>
-      </w:r>
-      <w:r>
-        <w:rPr>
-          <w:rFonts w:ascii="Open Sans" w:hAnsi="Open Sans" w:cs="Open Sans"/>
-          <w:sz w:val="24"/>
-          <w:szCs w:val="24"/>
-        </w:rPr>
-        <w:t>-</w:t>
-      </w:r>
-      <w:r>
-        <w:rPr>
-          <w:rFonts w:ascii="Open Sans" w:hAnsi="Open Sans" w:cs="Open Sans"/>
-          <w:sz w:val="24"/>
-          <w:szCs w:val="24"/>
-          <w:lang w:val="en-US"/>
-        </w:rPr>
-        <w:t>plan</w:t>
-      </w:r>
-      <w:r>
-        <w:rPr>
-          <w:rFonts w:ascii="Open Sans" w:hAnsi="Open Sans" w:cs="Open Sans"/>
-          <w:sz w:val="24"/>
-          <w:szCs w:val="24"/>
-        </w:rPr>
-        <w:t>.</w:t>
-      </w:r>
-      <w:r>
-        <w:rPr>
-          <w:rFonts w:ascii="Open Sans" w:hAnsi="Open Sans" w:cs="Open Sans"/>
-          <w:sz w:val="24"/>
-          <w:szCs w:val="24"/>
-        </w:rPr>
-        <w:br/>
-      </w:r>
-      <w:r>
-        <w:rPr>
-          <w:rFonts w:ascii="Open Sans" w:hAnsi="Open Sans" w:cs="Open Sans"/>
-          <w:sz w:val="24"/>
-          <w:szCs w:val="24"/>
-        </w:rPr>
-        <w:sym w:font="Wingdings" w:char="F0E0"/>
-      </w:r>
-      <w:r>
-        <w:rPr>
-          <w:rFonts w:ascii="Open Sans" w:hAnsi="Open Sans" w:cs="Open Sans"/>
-          <w:sz w:val="24"/>
-          <w:szCs w:val="24"/>
-        </w:rPr>
-        <w:t xml:space="preserve">Ορίζουμε </w:t>
-      </w:r>
-      <w:r>
-        <w:rPr>
-          <w:rFonts w:ascii="Open Sans" w:hAnsi="Open Sans" w:cs="Open Sans"/>
-          <w:sz w:val="24"/>
-          <w:szCs w:val="24"/>
-          <w:lang w:val="en-US"/>
-        </w:rPr>
-        <w:t>deadlines</w:t>
-      </w:r>
-      <w:r>
-        <w:rPr>
-          <w:rFonts w:ascii="Open Sans" w:hAnsi="Open Sans" w:cs="Open Sans"/>
-          <w:sz w:val="24"/>
-          <w:szCs w:val="24"/>
-        </w:rPr>
-        <w:t xml:space="preserve"> για τα </w:t>
-      </w:r>
-      <w:r>
-        <w:rPr>
-          <w:rFonts w:ascii="Open Sans" w:hAnsi="Open Sans" w:cs="Open Sans"/>
-          <w:sz w:val="24"/>
-          <w:szCs w:val="24"/>
-          <w:lang w:val="en-US"/>
-        </w:rPr>
-        <w:t>sprint</w:t>
-      </w:r>
-      <w:r>
-        <w:rPr>
-          <w:rFonts w:ascii="Open Sans" w:hAnsi="Open Sans" w:cs="Open Sans"/>
-          <w:sz w:val="24"/>
-          <w:szCs w:val="24"/>
-        </w:rPr>
-        <w:t>,</w:t>
-      </w:r>
-      <w:r>
-        <w:rPr>
-          <w:rFonts w:ascii="Open Sans" w:hAnsi="Open Sans" w:cs="Open Sans"/>
-          <w:sz w:val="24"/>
-          <w:szCs w:val="24"/>
-        </w:rPr>
-        <w:t xml:space="preserve"> στα </w:t>
-      </w:r>
-      <w:r>
-        <w:rPr>
-          <w:rFonts w:ascii="Open Sans" w:hAnsi="Open Sans" w:cs="Open Sans"/>
-          <w:sz w:val="24"/>
-          <w:szCs w:val="24"/>
-          <w:lang w:val="en-US"/>
-        </w:rPr>
-        <w:t>scrum</w:t>
-      </w:r>
-      <w:r>
-        <w:rPr>
-          <w:rFonts w:ascii="Open Sans" w:hAnsi="Open Sans" w:cs="Open Sans"/>
-          <w:sz w:val="24"/>
-          <w:szCs w:val="24"/>
-        </w:rPr>
-        <w:t xml:space="preserve"> </w:t>
-      </w:r>
-      <w:r>
-        <w:rPr>
-          <w:rFonts w:ascii="Open Sans" w:hAnsi="Open Sans" w:cs="Open Sans"/>
-          <w:sz w:val="24"/>
-          <w:szCs w:val="24"/>
-          <w:lang w:val="en-US"/>
-        </w:rPr>
-        <w:t>meetings</w:t>
-      </w:r>
-      <w:r>
-        <w:rPr>
-          <w:rFonts w:ascii="Open Sans" w:hAnsi="Open Sans" w:cs="Open Sans"/>
-          <w:sz w:val="24"/>
-          <w:szCs w:val="24"/>
-        </w:rPr>
-        <w:t xml:space="preserve">, ώστε το κάθε </w:t>
-      </w:r>
-      <w:r>
-        <w:rPr>
-          <w:rFonts w:ascii="Open Sans" w:hAnsi="Open Sans" w:cs="Open Sans"/>
-          <w:sz w:val="24"/>
-          <w:szCs w:val="24"/>
-          <w:lang w:val="en-US"/>
-        </w:rPr>
-        <w:t>sprint</w:t>
-      </w:r>
-      <w:r>
-        <w:rPr>
-          <w:rFonts w:ascii="Open Sans" w:hAnsi="Open Sans" w:cs="Open Sans"/>
-          <w:sz w:val="24"/>
-          <w:szCs w:val="24"/>
-        </w:rPr>
-        <w:t xml:space="preserve"> </w:t>
-      </w:r>
-      <w:r>
-        <w:rPr>
-          <w:rFonts w:ascii="Open Sans" w:hAnsi="Open Sans" w:cs="Open Sans"/>
-          <w:sz w:val="24"/>
-          <w:szCs w:val="24"/>
-        </w:rPr>
-        <w:t xml:space="preserve">να έχει μέση διάρκεια 2-3 μέρες. Σε περίπτωση, όπου συμβεί κάτι και ορισμένα μέλη της ομάδας, αδυνατούν να ολοκληρώσουν το </w:t>
-      </w:r>
-      <w:r>
-        <w:rPr>
-          <w:rFonts w:ascii="Open Sans" w:hAnsi="Open Sans" w:cs="Open Sans"/>
-          <w:sz w:val="24"/>
-          <w:szCs w:val="24"/>
-          <w:lang w:val="en-US"/>
-        </w:rPr>
-        <w:t>sprint</w:t>
-      </w:r>
-      <w:r>
-        <w:rPr>
-          <w:rFonts w:ascii="Open Sans" w:hAnsi="Open Sans" w:cs="Open Sans"/>
-          <w:sz w:val="24"/>
-          <w:szCs w:val="24"/>
-        </w:rPr>
-        <w:t xml:space="preserve"> </w:t>
-      </w:r>
-      <w:r>
-        <w:rPr>
-          <w:rFonts w:ascii="Open Sans" w:hAnsi="Open Sans" w:cs="Open Sans"/>
-          <w:sz w:val="24"/>
-          <w:szCs w:val="24"/>
-        </w:rPr>
-        <w:t>εγκαίρως, τα υπόλοιπα μέλη της ομάδας εκπονούν την επιπλέον εργασία  ώστε να τηρηθεί το χρονοδιάγραμμα.</w:t>
-      </w:r>
-    </w:p>
-    <w:p>
-      <w:pPr>
-        <w:pStyle w:val="a4"/>
-        <w:numPr>
-          <w:ilvl w:val="0"/>
-          <w:numId w:val="1"/>
-        </w:numPr>
-        <w:rPr>
-          <w:rFonts w:ascii="Open Sans" w:hAnsi="Open Sans" w:cs="Open Sans"/>
-          <w:sz w:val="24"/>
-          <w:szCs w:val="24"/>
-        </w:rPr>
-      </w:pPr>
-      <w:r>
-        <w:rPr>
-          <w:rFonts w:ascii="Open Sans" w:hAnsi="Open Sans" w:cs="Open Sans"/>
-          <w:sz w:val="24"/>
-          <w:szCs w:val="24"/>
-        </w:rPr>
-        <w:t>Δεν έχουν όλα τα μέλη την τελευταία πρόχειρη έκδοση του εκάστοτε παραδοτέου.</w:t>
-      </w:r>
-      <w:r>
-        <w:rPr>
-          <w:rFonts w:ascii="Open Sans" w:hAnsi="Open Sans" w:cs="Open Sans"/>
-          <w:sz w:val="24"/>
-          <w:szCs w:val="24"/>
-        </w:rPr>
-        <w:br/>
-      </w:r>
-      <w:r>
-        <w:rPr>
-          <w:rFonts w:ascii="Open Sans" w:hAnsi="Open Sans" w:cs="Open Sans"/>
-          <w:sz w:val="24"/>
-          <w:szCs w:val="24"/>
-        </w:rPr>
-        <w:sym w:font="Wingdings" w:char="F0E0"/>
-      </w:r>
-      <w:r>
-        <w:rPr>
-          <w:rFonts w:ascii="Open Sans" w:hAnsi="Open Sans" w:cs="Open Sans"/>
-          <w:sz w:val="24"/>
-          <w:szCs w:val="24"/>
-        </w:rPr>
-        <w:t xml:space="preserve">Τα μέλη της ομάδας αναρτούν τα τμήματα που τους έχουν ανατεθεί και έχουν ολοκληρώσει στο </w:t>
-      </w:r>
-      <w:r>
-        <w:rPr>
-          <w:rFonts w:ascii="Open Sans" w:hAnsi="Open Sans" w:cs="Open Sans"/>
-          <w:sz w:val="24"/>
-          <w:szCs w:val="24"/>
-          <w:lang w:val="en-US"/>
-        </w:rPr>
-        <w:t>repository</w:t>
-      </w:r>
-      <w:r>
-        <w:rPr>
-          <w:rFonts w:ascii="Open Sans" w:hAnsi="Open Sans" w:cs="Open Sans"/>
-          <w:sz w:val="24"/>
-          <w:szCs w:val="24"/>
-        </w:rPr>
-        <w:t xml:space="preserve"> </w:t>
-      </w:r>
-      <w:r>
-        <w:rPr>
-          <w:rFonts w:ascii="Open Sans" w:hAnsi="Open Sans" w:cs="Open Sans"/>
-          <w:sz w:val="24"/>
-          <w:szCs w:val="24"/>
-        </w:rPr>
-        <w:t xml:space="preserve">που υπάρχει στο </w:t>
-      </w:r>
-      <w:proofErr w:type="spellStart"/>
-      <w:r>
-        <w:rPr>
-          <w:rFonts w:ascii="Open Sans" w:hAnsi="Open Sans" w:cs="Open Sans"/>
-          <w:sz w:val="24"/>
-          <w:szCs w:val="24"/>
-          <w:lang w:val="en-US"/>
-        </w:rPr>
-        <w:t>Github</w:t>
-      </w:r>
-      <w:proofErr w:type="spellEnd"/>
-      <w:r>
-        <w:rPr>
-          <w:rFonts w:ascii="Open Sans" w:hAnsi="Open Sans" w:cs="Open Sans"/>
-          <w:sz w:val="24"/>
-          <w:szCs w:val="24"/>
-        </w:rPr>
-        <w:t>. Κάθε μέλος ενημερώνει τα αρχεία του, πριν ξεκινήσει να εργάζεται πάνω σε αυτά, ώστε να διασφαλίζει ότι έχει την τελευταία έκδοση.</w:t>
-      </w:r>
-    </w:p>
-    <w:p>
-      <w:pPr>
-        <w:pStyle w:val="a4"/>
-        <w:numPr>
-          <w:ilvl w:val="0"/>
-          <w:numId w:val="1"/>
-        </w:numPr>
-        <w:rPr>
-          <w:rFonts w:ascii="Open Sans" w:hAnsi="Open Sans" w:cs="Open Sans"/>
-          <w:sz w:val="24"/>
-          <w:szCs w:val="24"/>
-        </w:rPr>
-      </w:pPr>
-      <w:r>
-        <w:rPr>
-          <w:rFonts w:ascii="Open Sans" w:hAnsi="Open Sans" w:cs="Open Sans"/>
-          <w:sz w:val="24"/>
-          <w:szCs w:val="24"/>
-        </w:rPr>
-        <w:t>Ένα μέλος της ομάδας ανέβασε ένα αρχείο και ένα διαφορετικό μέλος της ομάδας το επεξεργάστηκε, χωρίς την έγκριση του.</w:t>
-      </w:r>
-    </w:p>
-    <w:p>
-      <w:pPr>
-        <w:pStyle w:val="a4"/>
-        <w:rPr>
-          <w:rFonts w:ascii="Open Sans" w:hAnsi="Open Sans" w:cs="Open Sans"/>
-          <w:sz w:val="24"/>
-          <w:szCs w:val="24"/>
-        </w:rPr>
-      </w:pPr>
-      <w:r>
-        <w:rPr>
-          <w:rFonts w:ascii="Open Sans" w:hAnsi="Open Sans" w:cs="Open Sans"/>
-          <w:sz w:val="24"/>
-          <w:szCs w:val="24"/>
-        </w:rPr>
-        <w:sym w:font="Wingdings" w:char="F0E0"/>
-      </w:r>
-      <w:r>
-        <w:rPr>
-          <w:rFonts w:ascii="Open Sans" w:hAnsi="Open Sans" w:cs="Open Sans"/>
-          <w:sz w:val="24"/>
-          <w:szCs w:val="24"/>
-        </w:rPr>
-        <w:t xml:space="preserve"> </w:t>
-      </w:r>
-      <w:r>
-        <w:rPr>
-          <w:rFonts w:ascii="Open Sans" w:hAnsi="Open Sans" w:cs="Open Sans"/>
-          <w:sz w:val="24"/>
-          <w:szCs w:val="24"/>
-        </w:rPr>
-        <w:t xml:space="preserve">Κατά τα </w:t>
-      </w:r>
-      <w:r>
-        <w:rPr>
-          <w:rFonts w:ascii="Open Sans" w:hAnsi="Open Sans" w:cs="Open Sans"/>
-          <w:sz w:val="24"/>
-          <w:szCs w:val="24"/>
-          <w:lang w:val="en-US"/>
-        </w:rPr>
-        <w:t>scrum</w:t>
-      </w:r>
-      <w:r>
-        <w:rPr>
-          <w:rFonts w:ascii="Open Sans" w:hAnsi="Open Sans" w:cs="Open Sans"/>
-          <w:sz w:val="24"/>
-          <w:szCs w:val="24"/>
-        </w:rPr>
-        <w:t xml:space="preserve"> </w:t>
-      </w:r>
-      <w:r>
-        <w:rPr>
-          <w:rFonts w:ascii="Open Sans" w:hAnsi="Open Sans" w:cs="Open Sans"/>
-          <w:sz w:val="24"/>
-          <w:szCs w:val="24"/>
-          <w:lang w:val="en-US"/>
-        </w:rPr>
-        <w:t>meeting</w:t>
-      </w:r>
-      <w:r>
-        <w:rPr>
-          <w:rFonts w:ascii="Open Sans" w:hAnsi="Open Sans" w:cs="Open Sans"/>
-          <w:sz w:val="24"/>
-          <w:szCs w:val="24"/>
-        </w:rPr>
-        <w:t xml:space="preserve">, </w:t>
-      </w:r>
-      <w:r>
-        <w:rPr>
-          <w:rFonts w:ascii="Open Sans" w:hAnsi="Open Sans" w:cs="Open Sans"/>
-          <w:sz w:val="24"/>
-          <w:szCs w:val="24"/>
-        </w:rPr>
-        <w:t xml:space="preserve">μοιράζουμε ξεχωριστά τμήματα του παραδοτέου σε κάθε μέλος, Αν, παρόλα αυτά, χρειαστεί το ίδιο αρχείο, να επεξεργαστεί από διαφορετικά μέλη, ρυθμίζουμε κατά το </w:t>
-      </w:r>
-      <w:r>
-        <w:rPr>
-          <w:rFonts w:ascii="Open Sans" w:hAnsi="Open Sans" w:cs="Open Sans"/>
-          <w:sz w:val="24"/>
-          <w:szCs w:val="24"/>
-          <w:lang w:val="en-US"/>
-        </w:rPr>
-        <w:t>scrum</w:t>
-      </w:r>
-      <w:r>
-        <w:rPr>
-          <w:rFonts w:ascii="Open Sans" w:hAnsi="Open Sans" w:cs="Open Sans"/>
-          <w:sz w:val="24"/>
-          <w:szCs w:val="24"/>
-        </w:rPr>
-        <w:t xml:space="preserve"> </w:t>
-      </w:r>
-      <w:r>
-        <w:rPr>
-          <w:rFonts w:ascii="Open Sans" w:hAnsi="Open Sans" w:cs="Open Sans"/>
-          <w:sz w:val="24"/>
-          <w:szCs w:val="24"/>
-          <w:lang w:val="en-US"/>
-        </w:rPr>
-        <w:t>meeting</w:t>
-      </w:r>
-      <w:r>
-        <w:rPr>
-          <w:rFonts w:ascii="Open Sans" w:hAnsi="Open Sans" w:cs="Open Sans"/>
-          <w:sz w:val="24"/>
-          <w:szCs w:val="24"/>
-        </w:rPr>
-        <w:t xml:space="preserve"> </w:t>
-      </w:r>
-      <w:r>
-        <w:rPr>
-          <w:rFonts w:ascii="Open Sans" w:hAnsi="Open Sans" w:cs="Open Sans"/>
-          <w:sz w:val="24"/>
-          <w:szCs w:val="24"/>
-        </w:rPr>
-        <w:t>ποιο τμήμα του αρχείου θα επεξεργαστεί το κάθε μέλος.</w:t>
-      </w:r>
-    </w:p>
-    <w:p>
-      <w:pPr>
-        <w:pStyle w:val="a4"/>
-        <w:numPr>
-          <w:ilvl w:val="0"/>
-          <w:numId w:val="1"/>
-        </w:numPr>
-        <w:rPr>
-          <w:rFonts w:ascii="Open Sans" w:hAnsi="Open Sans" w:cs="Open Sans"/>
-          <w:sz w:val="24"/>
-          <w:szCs w:val="24"/>
-        </w:rPr>
-      </w:pPr>
-      <w:r>
-        <w:rPr>
-          <w:rFonts w:ascii="Open Sans" w:hAnsi="Open Sans" w:cs="Open Sans"/>
-          <w:sz w:val="24"/>
-          <w:szCs w:val="24"/>
-        </w:rPr>
-        <w:t xml:space="preserve">Ορισμένα μέλη της ομάδας, δεν έχουν χρησιμοποιήσει ορισμένες γλώσσες προγραμματισμού ή λογισμικά, που θα πρέπει να χρησιμοποιηθούν κατά την υλοποίηση του </w:t>
-      </w:r>
-      <w:r>
-        <w:rPr>
-          <w:rFonts w:ascii="Open Sans" w:hAnsi="Open Sans" w:cs="Open Sans"/>
-          <w:sz w:val="24"/>
-          <w:szCs w:val="24"/>
-          <w:lang w:val="en-US"/>
-        </w:rPr>
-        <w:t>project</w:t>
-      </w:r>
-      <w:r>
-        <w:rPr>
-          <w:rFonts w:ascii="Open Sans" w:hAnsi="Open Sans" w:cs="Open Sans"/>
-          <w:sz w:val="24"/>
-          <w:szCs w:val="24"/>
-        </w:rPr>
-        <w:t>.</w:t>
-      </w:r>
-    </w:p>
-    <w:p>
-      <w:pPr>
-        <w:pStyle w:val="a4"/>
-        <w:rPr>
-          <w:rFonts w:ascii="Open Sans" w:hAnsi="Open Sans" w:cs="Open Sans"/>
-          <w:sz w:val="24"/>
-          <w:szCs w:val="24"/>
-        </w:rPr>
-      </w:pPr>
-      <w:r>
-        <w:rPr>
-          <w:rFonts w:ascii="Open Sans" w:hAnsi="Open Sans" w:cs="Open Sans"/>
-          <w:sz w:val="24"/>
-          <w:szCs w:val="24"/>
-        </w:rPr>
-        <w:sym w:font="Wingdings" w:char="F0E0"/>
-      </w:r>
-      <w:r>
-        <w:rPr>
-          <w:rFonts w:ascii="Open Sans" w:hAnsi="Open Sans" w:cs="Open Sans"/>
-          <w:sz w:val="24"/>
-          <w:szCs w:val="24"/>
-        </w:rPr>
-        <w:t xml:space="preserve"> </w:t>
-      </w:r>
-      <w:r>
-        <w:rPr>
-          <w:rFonts w:ascii="Open Sans" w:hAnsi="Open Sans" w:cs="Open Sans"/>
-          <w:sz w:val="24"/>
-          <w:szCs w:val="24"/>
-        </w:rPr>
-        <w:t xml:space="preserve"> Παρακολουθούμε </w:t>
-      </w:r>
-      <w:r>
-        <w:rPr>
-          <w:rFonts w:ascii="Open Sans" w:hAnsi="Open Sans" w:cs="Open Sans"/>
-          <w:sz w:val="24"/>
-          <w:szCs w:val="24"/>
-          <w:lang w:val="en-US"/>
-        </w:rPr>
-        <w:t>online</w:t>
-      </w:r>
-      <w:r>
-        <w:rPr>
-          <w:rFonts w:ascii="Open Sans" w:hAnsi="Open Sans" w:cs="Open Sans"/>
-          <w:sz w:val="24"/>
-          <w:szCs w:val="24"/>
-        </w:rPr>
-        <w:t xml:space="preserve"> </w:t>
-      </w:r>
-      <w:r>
-        <w:rPr>
-          <w:rFonts w:ascii="Open Sans" w:hAnsi="Open Sans" w:cs="Open Sans"/>
-          <w:sz w:val="24"/>
-          <w:szCs w:val="24"/>
-        </w:rPr>
-        <w:t xml:space="preserve">μαθήματα, ώστε να αποκτήσουμε τις απαραίτητες γνώσεις για τον χρήση του απαραίτητου λογισμικού ή γλώσσας </w:t>
-      </w:r>
-      <w:r>
-        <w:rPr>
-          <w:rFonts w:ascii="Open Sans" w:hAnsi="Open Sans" w:cs="Open Sans"/>
-          <w:sz w:val="24"/>
-          <w:szCs w:val="24"/>
-        </w:rPr>
-        <w:t>προγραμματισμού</w:t>
-      </w:r>
-      <w:r>
-        <w:rPr>
-          <w:rFonts w:ascii="Open Sans" w:hAnsi="Open Sans" w:cs="Open Sans"/>
-          <w:sz w:val="24"/>
-          <w:szCs w:val="24"/>
-        </w:rPr>
-        <w:t>.</w:t>
-      </w:r>
-      <w:r>
-        <w:rPr>
-          <w:rFonts w:ascii="Open Sans" w:hAnsi="Open Sans" w:cs="Open Sans"/>
-          <w:sz w:val="24"/>
-          <w:szCs w:val="24"/>
-        </w:rPr>
-        <w:t xml:space="preserve"> Επίσης, κάποιο μέλος </w:t>
-      </w:r>
-      <w:r>
-        <w:rPr>
-          <w:rFonts w:ascii="Open Sans" w:hAnsi="Open Sans" w:cs="Open Sans"/>
-          <w:sz w:val="24"/>
-          <w:szCs w:val="24"/>
-        </w:rPr>
-        <w:t xml:space="preserve">της ομάδας, </w:t>
-      </w:r>
-      <w:r>
-        <w:rPr>
-          <w:rFonts w:ascii="Open Sans" w:hAnsi="Open Sans" w:cs="Open Sans"/>
-          <w:sz w:val="24"/>
-          <w:szCs w:val="24"/>
-        </w:rPr>
-        <w:t>που γνωρίζει ήδη την γλώσσα προγραμματισμού ή το λογισμικό</w:t>
-      </w:r>
-      <w:r>
-        <w:rPr>
-          <w:rFonts w:ascii="Open Sans" w:hAnsi="Open Sans" w:cs="Open Sans"/>
-          <w:sz w:val="24"/>
-          <w:szCs w:val="24"/>
-        </w:rPr>
-        <w:t>, βοηθά τα άλλα μέλη με την εκμάθηση.</w:t>
-      </w:r>
-      <w:r>
-        <w:rPr>
-          <w:rFonts w:ascii="Open Sans" w:hAnsi="Open Sans" w:cs="Open Sans"/>
-          <w:sz w:val="24"/>
-          <w:szCs w:val="24"/>
-        </w:rPr>
-        <w:t xml:space="preserve"> </w:t>
-      </w:r>
-    </w:p>
-    <w:p>
-      <w:pPr>
-        <w:pStyle w:val="a4"/>
-        <w:rPr>
-          <w:rFonts w:ascii="Open Sans" w:hAnsi="Open Sans" w:cs="Open Sans"/>
-          <w:sz w:val="24"/>
-          <w:szCs w:val="24"/>
-        </w:rPr>
-      </w:pPr>
-    </w:p>
-    <w:p>
-      <w:pPr>
-        <w:pStyle w:val="a4"/>
-        <w:rPr>
-          <w:rFonts w:ascii="Open Sans" w:hAnsi="Open Sans" w:cs="Open Sans"/>
-          <w:sz w:val="24"/>
-          <w:szCs w:val="24"/>
-        </w:rPr>
-      </w:pPr>
-    </w:p>
-    <w:p>
-      <w:pPr>
-        <w:pStyle w:val="a4"/>
-        <w:rPr>
-          <w:rFonts w:ascii="Open Sans" w:hAnsi="Open Sans" w:cs="Open Sans"/>
-          <w:sz w:val="24"/>
-          <w:szCs w:val="24"/>
-        </w:rPr>
-      </w:pPr>
-    </w:p>
-    <w:p>
-      <w:pPr>
-        <w:pStyle w:val="a4"/>
-        <w:rPr>
-          <w:rFonts w:ascii="Open Sans" w:hAnsi="Open Sans" w:cs="Open Sans"/>
-          <w:sz w:val="24"/>
-          <w:szCs w:val="24"/>
-        </w:rPr>
-      </w:pPr>
-    </w:p>
-    <w:p>
-      <w:pPr>
-        <w:pStyle w:val="a4"/>
-        <w:rPr>
-          <w:rFonts w:ascii="Open Sans" w:hAnsi="Open Sans" w:cs="Open Sans"/>
-          <w:sz w:val="24"/>
-          <w:szCs w:val="24"/>
-        </w:rPr>
-      </w:pPr>
-    </w:p>
-    <w:p>
-      <w:pPr>
-        <w:pStyle w:val="a4"/>
-        <w:rPr>
-          <w:rFonts w:ascii="Open Sans" w:hAnsi="Open Sans" w:cs="Open Sans"/>
-          <w:sz w:val="24"/>
-          <w:szCs w:val="24"/>
-        </w:rPr>
-      </w:pPr>
-    </w:p>
-    <w:p>
-      <w:pPr>
-        <w:pStyle w:val="a4"/>
-        <w:rPr>
-          <w:rFonts w:ascii="Open Sans" w:hAnsi="Open Sans" w:cs="Open Sans"/>
-          <w:sz w:val="24"/>
-          <w:szCs w:val="24"/>
-        </w:rPr>
-      </w:pPr>
-    </w:p>
-    <w:p>
-      <w:pPr>
-        <w:pStyle w:val="a4"/>
-        <w:rPr>
-          <w:rFonts w:ascii="Open Sans" w:hAnsi="Open Sans" w:cs="Open Sans"/>
-          <w:sz w:val="24"/>
-          <w:szCs w:val="24"/>
-        </w:rPr>
-      </w:pPr>
-    </w:p>
-    <w:p>
-      <w:pPr>
-        <w:pStyle w:val="a4"/>
-        <w:rPr>
-          <w:rFonts w:ascii="Open Sans" w:hAnsi="Open Sans" w:cs="Open Sans"/>
-          <w:sz w:val="24"/>
-          <w:szCs w:val="24"/>
-        </w:rPr>
-      </w:pPr>
-    </w:p>
-    <w:p>
-      <w:pPr>
-        <w:pStyle w:val="a4"/>
-        <w:rPr>
-          <w:rFonts w:ascii="Open Sans" w:hAnsi="Open Sans" w:cs="Open Sans"/>
-          <w:sz w:val="24"/>
-          <w:szCs w:val="24"/>
         </w:rPr>
       </w:pPr>
     </w:p>
@@ -2433,14 +1075,15 @@
         <w:tblStyle w:val="a3"/>
         <w:tblW w:w="11150" w:type="dxa"/>
         <w:tblInd w:w="-1325" w:type="dxa"/>
+        <w:tblLayout w:type="fixed"/>
         <w:tblLook w:val="04A0" w:firstRow="1" w:lastRow="0" w:firstColumn="1" w:lastColumn="0" w:noHBand="0" w:noVBand="1"/>
       </w:tblPr>
       <w:tblGrid>
-        <w:gridCol w:w="2739"/>
-        <w:gridCol w:w="1157"/>
-        <w:gridCol w:w="1156"/>
-        <w:gridCol w:w="1488"/>
-        <w:gridCol w:w="4610"/>
+        <w:gridCol w:w="2220"/>
+        <w:gridCol w:w="1170"/>
+        <w:gridCol w:w="1620"/>
+        <w:gridCol w:w="1350"/>
+        <w:gridCol w:w="4790"/>
       </w:tblGrid>
       <w:tr>
         <w:trPr>
@@ -2448,7 +1091,7 @@
         </w:trPr>
         <w:tc>
           <w:tcPr>
-            <w:tcW w:w="2739" w:type="dxa"/>
+            <w:tcW w:w="2220" w:type="dxa"/>
           </w:tcPr>
           <w:p>
             <w:pPr>
@@ -2471,7 +1114,7 @@
         </w:tc>
         <w:tc>
           <w:tcPr>
-            <w:tcW w:w="1157" w:type="dxa"/>
+            <w:tcW w:w="1170" w:type="dxa"/>
           </w:tcPr>
           <w:p>
             <w:pPr>
@@ -2505,53 +1148,36 @@
         </w:tc>
         <w:tc>
           <w:tcPr>
-            <w:tcW w:w="1156" w:type="dxa"/>
-          </w:tcPr>
-          <w:p>
-            <w:pPr>
-              <w:pStyle w:val="a4"/>
-              <w:ind w:left="0"/>
-              <w:rPr>
-                <w:rFonts w:ascii="Open Sans" w:hAnsi="Open Sans" w:cs="Open Sans"/>
-                <w:sz w:val="24"/>
-                <w:szCs w:val="24"/>
-              </w:rPr>
-            </w:pPr>
-            <w:r>
-              <w:rPr>
-                <w:rFonts w:ascii="Open Sans" w:hAnsi="Open Sans" w:cs="Open Sans"/>
-              </w:rPr>
-              <w:t>ΣΗΜΑ</w:t>
-            </w:r>
-            <w:r>
-              <w:rPr>
-                <w:rFonts w:ascii="Open Sans" w:hAnsi="Open Sans" w:cs="Open Sans"/>
-              </w:rPr>
-              <w:t>-</w:t>
-            </w:r>
-            <w:r>
-              <w:rPr>
-                <w:rFonts w:ascii="Open Sans" w:hAnsi="Open Sans" w:cs="Open Sans"/>
-              </w:rPr>
-              <w:t>ΝΤΙΚΟ</w:t>
-            </w:r>
-            <w:r>
-              <w:rPr>
-                <w:rFonts w:ascii="Open Sans" w:hAnsi="Open Sans" w:cs="Open Sans"/>
-              </w:rPr>
-              <w:t>-</w:t>
-            </w:r>
-            <w:r>
-              <w:rPr>
-                <w:rFonts w:ascii="Open Sans" w:hAnsi="Open Sans" w:cs="Open Sans"/>
-              </w:rPr>
-              <w:t>ΤΗΤΑ</w:t>
-            </w:r>
-          </w:p>
-        </w:tc>
-        <w:tc>
-          <w:tcPr>
-            <w:tcW w:w="1488" w:type="dxa"/>
+            <w:tcW w:w="1620" w:type="dxa"/>
+          </w:tcPr>
+          <w:p>
+            <w:pPr>
+              <w:pStyle w:val="a4"/>
+              <w:ind w:left="0"/>
+              <w:rPr>
+                <w:rFonts w:ascii="Open Sans" w:hAnsi="Open Sans" w:cs="Open Sans"/>
+                <w:sz w:val="24"/>
+                <w:szCs w:val="24"/>
+              </w:rPr>
+            </w:pPr>
+            <w:r>
+              <w:rPr>
+                <w:rFonts w:ascii="Open Sans" w:hAnsi="Open Sans" w:cs="Open Sans"/>
+              </w:rPr>
+              <w:t>ΤΥΠΟΣ</w:t>
+            </w:r>
+            <w:r>
+              <w:rPr>
+                <w:rFonts w:ascii="Open Sans" w:hAnsi="Open Sans" w:cs="Open Sans"/>
+              </w:rPr>
+              <w:br/>
+              <w:t>(πρόγραμμα, ποιότητα, κόστος)</w:t>
+            </w:r>
+          </w:p>
+        </w:tc>
+        <w:tc>
+          <w:tcPr>
+            <w:tcW w:w="1350" w:type="dxa"/>
           </w:tcPr>
           <w:p>
             <w:pPr>
@@ -2585,7 +1211,7 @@
         </w:tc>
         <w:tc>
           <w:tcPr>
-            <w:tcW w:w="4610" w:type="dxa"/>
+            <w:tcW w:w="4790" w:type="dxa"/>
           </w:tcPr>
           <w:p>
             <w:pPr>
@@ -2612,7 +1238,7 @@
         </w:trPr>
         <w:tc>
           <w:tcPr>
-            <w:tcW w:w="2739" w:type="dxa"/>
+            <w:tcW w:w="2220" w:type="dxa"/>
           </w:tcPr>
           <w:p>
             <w:pPr>
@@ -2639,7 +1265,7 @@
         </w:tc>
         <w:tc>
           <w:tcPr>
-            <w:tcW w:w="1157" w:type="dxa"/>
+            <w:tcW w:w="1170" w:type="dxa"/>
           </w:tcPr>
           <w:p>
             <w:pPr>
@@ -2660,22 +1286,34 @@
         </w:tc>
         <w:tc>
           <w:tcPr>
-            <w:tcW w:w="1156" w:type="dxa"/>
-          </w:tcPr>
-          <w:p>
-            <w:pPr>
-              <w:pStyle w:val="a4"/>
-              <w:ind w:left="0"/>
-              <w:jc w:val="center"/>
-              <w:rPr>
-                <w:rFonts w:ascii="Open Sans" w:hAnsi="Open Sans" w:cs="Open Sans"/>
-              </w:rPr>
-            </w:pPr>
-          </w:p>
-        </w:tc>
-        <w:tc>
-          <w:tcPr>
-            <w:tcW w:w="1488" w:type="dxa"/>
+            <w:tcW w:w="1620" w:type="dxa"/>
+          </w:tcPr>
+          <w:p>
+            <w:pPr>
+              <w:pStyle w:val="a4"/>
+              <w:ind w:left="0"/>
+              <w:jc w:val="center"/>
+              <w:rPr>
+                <w:rFonts w:ascii="Open Sans" w:hAnsi="Open Sans" w:cs="Open Sans"/>
+              </w:rPr>
+            </w:pPr>
+            <w:r>
+              <w:rPr>
+                <w:rFonts w:ascii="Open Sans" w:hAnsi="Open Sans" w:cs="Open Sans"/>
+              </w:rPr>
+              <w:t>Πρόγραμμα</w:t>
+            </w:r>
+            <w:r>
+              <w:rPr>
+                <w:rFonts w:ascii="Open Sans" w:hAnsi="Open Sans" w:cs="Open Sans"/>
+              </w:rPr>
+              <w:br/>
+            </w:r>
+          </w:p>
+        </w:tc>
+        <w:tc>
+          <w:tcPr>
+            <w:tcW w:w="1350" w:type="dxa"/>
           </w:tcPr>
           <w:p>
             <w:pPr>
@@ -2696,21 +1334,21 @@
         </w:tc>
         <w:tc>
           <w:tcPr>
-            <w:tcW w:w="4610" w:type="dxa"/>
-          </w:tcPr>
-          <w:p>
-            <w:pPr>
-              <w:pStyle w:val="a4"/>
-              <w:ind w:left="0"/>
-              <w:rPr>
-                <w:rFonts w:ascii="Open Sans" w:hAnsi="Open Sans" w:cs="Open Sans"/>
-              </w:rPr>
-            </w:pPr>
-            <w:r>
-              <w:rPr>
-                <w:rFonts w:ascii="Open Sans" w:hAnsi="Open Sans" w:cs="Open Sans"/>
-              </w:rPr>
-              <w:t xml:space="preserve"> Έχουμε συζητήσει και συμφωνήσει εκ των προτέρων, ότι η ομάδα του </w:t>
+            <w:tcW w:w="4790" w:type="dxa"/>
+          </w:tcPr>
+          <w:p>
+            <w:pPr>
+              <w:pStyle w:val="a4"/>
+              <w:ind w:left="0"/>
+              <w:rPr>
+                <w:rFonts w:ascii="Open Sans" w:hAnsi="Open Sans" w:cs="Open Sans"/>
+              </w:rPr>
+            </w:pPr>
+            <w:r>
+              <w:rPr>
+                <w:rFonts w:ascii="Open Sans" w:hAnsi="Open Sans" w:cs="Open Sans"/>
+              </w:rPr>
+              <w:t xml:space="preserve">Έχουμε συζητήσει και συμφωνήσει εκ των προτέρων, ότι η ομάδα του </w:t>
             </w:r>
             <w:proofErr w:type="spellStart"/>
             <w:r>
@@ -2724,14 +1362,31 @@
               <w:rPr>
                 <w:rFonts w:ascii="Open Sans" w:hAnsi="Open Sans" w:cs="Open Sans"/>
               </w:rPr>
-              <w:t xml:space="preserve"> θα μείνει αμετάβλητη μέχρι το τέλος της εργασίας. </w:t>
-            </w:r>
-            <w:r>
-              <w:rPr>
-                <w:rFonts w:ascii="Open Sans" w:hAnsi="Open Sans" w:cs="Open Sans"/>
-                <w:color w:val="7030A0"/>
-              </w:rPr>
-              <w:t>(κάπως δεν το λύνει ίσως συζητάμε όλα τα μέλη τους λόγους της αποχώρησης τους και προσπαθούμε να βρούμε λύση ώστε να μην χρειαστεί να φύγουν)</w:t>
+              <w:t xml:space="preserve"> θα μείνει αμετάβλητη μέχρι το τέλος της εργασίας</w:t>
+            </w:r>
+            <w:r>
+              <w:rPr>
+                <w:rFonts w:ascii="Open Sans" w:hAnsi="Open Sans" w:cs="Open Sans"/>
+              </w:rPr>
+              <w:t xml:space="preserve">. </w:t>
+            </w:r>
+            <w:r>
+              <w:rPr>
+                <w:rFonts w:ascii="Open Sans" w:hAnsi="Open Sans" w:cs="Open Sans"/>
+              </w:rPr>
+              <w:t>Συζητάμε, όμως,</w:t>
+            </w:r>
+            <w:r>
+              <w:rPr>
+                <w:rFonts w:ascii="Open Sans" w:hAnsi="Open Sans" w:cs="Open Sans"/>
+              </w:rPr>
+              <w:t xml:space="preserve"> όλα τα μέλη τους λόγους της αποχώρησης τους και προσπαθούμε να βρούμε λύση ώστε να μην χρειαστεί να φύγουν</w:t>
+            </w:r>
+            <w:r>
+              <w:rPr>
+                <w:rFonts w:ascii="Open Sans" w:hAnsi="Open Sans" w:cs="Open Sans"/>
+              </w:rPr>
+              <w:t>.</w:t>
             </w:r>
           </w:p>
         </w:tc>
@@ -2742,7 +1397,7 @@
         </w:trPr>
         <w:tc>
           <w:tcPr>
-            <w:tcW w:w="2739" w:type="dxa"/>
+            <w:tcW w:w="2220" w:type="dxa"/>
           </w:tcPr>
           <w:p>
             <w:pPr>
@@ -2760,7 +1415,7 @@
         </w:tc>
         <w:tc>
           <w:tcPr>
-            <w:tcW w:w="1157" w:type="dxa"/>
+            <w:tcW w:w="1170" w:type="dxa"/>
           </w:tcPr>
           <w:p>
             <w:pPr>
@@ -2781,22 +1436,41 @@
         </w:tc>
         <w:tc>
           <w:tcPr>
-            <w:tcW w:w="1156" w:type="dxa"/>
-          </w:tcPr>
-          <w:p>
-            <w:pPr>
-              <w:pStyle w:val="a4"/>
-              <w:ind w:left="0"/>
-              <w:jc w:val="center"/>
-              <w:rPr>
-                <w:rFonts w:ascii="Open Sans" w:hAnsi="Open Sans" w:cs="Open Sans"/>
-              </w:rPr>
-            </w:pPr>
-          </w:p>
-        </w:tc>
-        <w:tc>
-          <w:tcPr>
-            <w:tcW w:w="1488" w:type="dxa"/>
+            <w:tcW w:w="1620" w:type="dxa"/>
+          </w:tcPr>
+          <w:p>
+            <w:pPr>
+              <w:pStyle w:val="a4"/>
+              <w:ind w:left="0"/>
+              <w:jc w:val="center"/>
+              <w:rPr>
+                <w:rFonts w:ascii="Open Sans" w:hAnsi="Open Sans" w:cs="Open Sans"/>
+              </w:rPr>
+            </w:pPr>
+            <w:r>
+              <w:rPr>
+                <w:rFonts w:ascii="Open Sans" w:hAnsi="Open Sans" w:cs="Open Sans"/>
+              </w:rPr>
+              <w:t>Πρόγραμμα</w:t>
+            </w:r>
+            <w:r>
+              <w:rPr>
+                <w:rFonts w:ascii="Open Sans" w:hAnsi="Open Sans" w:cs="Open Sans"/>
+              </w:rPr>
+              <w:br/>
+              <w:t>Ποιότητα</w:t>
+            </w:r>
+            <w:r>
+              <w:rPr>
+                <w:rFonts w:ascii="Open Sans" w:hAnsi="Open Sans" w:cs="Open Sans"/>
+              </w:rPr>
+              <w:br/>
+            </w:r>
+          </w:p>
+        </w:tc>
+        <w:tc>
+          <w:tcPr>
+            <w:tcW w:w="1350" w:type="dxa"/>
           </w:tcPr>
           <w:p>
             <w:pPr>
@@ -2817,7 +1491,7 @@
         </w:tc>
         <w:tc>
           <w:tcPr>
-            <w:tcW w:w="4610" w:type="dxa"/>
+            <w:tcW w:w="4790" w:type="dxa"/>
           </w:tcPr>
           <w:p>
             <w:pPr>
@@ -2856,7 +1530,7 @@
         </w:trPr>
         <w:tc>
           <w:tcPr>
-            <w:tcW w:w="2739" w:type="dxa"/>
+            <w:tcW w:w="2220" w:type="dxa"/>
           </w:tcPr>
           <w:p>
             <w:pPr>
@@ -2888,7 +1562,7 @@
         </w:tc>
         <w:tc>
           <w:tcPr>
-            <w:tcW w:w="1157" w:type="dxa"/>
+            <w:tcW w:w="1170" w:type="dxa"/>
           </w:tcPr>
           <w:p>
             <w:pPr>
@@ -2909,22 +1583,34 @@
         </w:tc>
         <w:tc>
           <w:tcPr>
-            <w:tcW w:w="1156" w:type="dxa"/>
-          </w:tcPr>
-          <w:p>
-            <w:pPr>
-              <w:pStyle w:val="a4"/>
-              <w:ind w:left="0"/>
-              <w:jc w:val="center"/>
-              <w:rPr>
-                <w:rFonts w:ascii="Open Sans" w:hAnsi="Open Sans" w:cs="Open Sans"/>
-              </w:rPr>
-            </w:pPr>
-          </w:p>
-        </w:tc>
-        <w:tc>
-          <w:tcPr>
-            <w:tcW w:w="1488" w:type="dxa"/>
+            <w:tcW w:w="1620" w:type="dxa"/>
+          </w:tcPr>
+          <w:p>
+            <w:pPr>
+              <w:pStyle w:val="a4"/>
+              <w:ind w:left="0"/>
+              <w:jc w:val="center"/>
+              <w:rPr>
+                <w:rFonts w:ascii="Open Sans" w:hAnsi="Open Sans" w:cs="Open Sans"/>
+              </w:rPr>
+            </w:pPr>
+            <w:r>
+              <w:rPr>
+                <w:rFonts w:ascii="Open Sans" w:hAnsi="Open Sans" w:cs="Open Sans"/>
+              </w:rPr>
+              <w:t>Πρόγραμμα</w:t>
+            </w:r>
+            <w:r>
+              <w:rPr>
+                <w:rFonts w:ascii="Open Sans" w:hAnsi="Open Sans" w:cs="Open Sans"/>
+              </w:rPr>
+              <w:br/>
+            </w:r>
+          </w:p>
+        </w:tc>
+        <w:tc>
+          <w:tcPr>
+            <w:tcW w:w="1350" w:type="dxa"/>
           </w:tcPr>
           <w:p>
             <w:pPr>
@@ -2945,7 +1631,7 @@
         </w:tc>
         <w:tc>
           <w:tcPr>
-            <w:tcW w:w="4610" w:type="dxa"/>
+            <w:tcW w:w="4790" w:type="dxa"/>
           </w:tcPr>
           <w:p>
             <w:pPr>
@@ -3026,32 +1712,31 @@
         </w:trPr>
         <w:tc>
           <w:tcPr>
-            <w:tcW w:w="2739" w:type="dxa"/>
-          </w:tcPr>
-          <w:p>
-            <w:pPr>
-              <w:rPr>
-                <w:rFonts w:ascii="Open Sans" w:hAnsi="Open Sans" w:cs="Open Sans"/>
-              </w:rPr>
-            </w:pPr>
-            <w:r>
-              <w:rPr>
-                <w:rFonts w:ascii="Open Sans" w:hAnsi="Open Sans" w:cs="Open Sans"/>
-              </w:rPr>
-              <w:t xml:space="preserve">Τμήματα του εκάστοτε παραδοτέο έχουν υλοποιηθεί, ωστόσο η υλοποίηση είναι λανθασμένη </w:t>
-            </w:r>
-            <w:r>
-              <w:rPr>
-                <w:rFonts w:ascii="Open Sans" w:hAnsi="Open Sans" w:cs="Open Sans"/>
-                <w:color w:val="7030A0"/>
-              </w:rPr>
-              <w:t xml:space="preserve">διότι κάποια μέλη δεν κατανόησαν πλήρως τα ζητούμενα. </w:t>
-            </w:r>
-          </w:p>
-        </w:tc>
-        <w:tc>
-          <w:tcPr>
-            <w:tcW w:w="1157" w:type="dxa"/>
+            <w:tcW w:w="2220" w:type="dxa"/>
+          </w:tcPr>
+          <w:p>
+            <w:pPr>
+              <w:rPr>
+                <w:rFonts w:ascii="Open Sans" w:hAnsi="Open Sans" w:cs="Open Sans"/>
+              </w:rPr>
+            </w:pPr>
+            <w:r>
+              <w:rPr>
+                <w:rFonts w:ascii="Open Sans" w:hAnsi="Open Sans" w:cs="Open Sans"/>
+              </w:rPr>
+              <w:t xml:space="preserve">Τμήματα του εκάστοτε παραδοτέο έχουν υλοποιηθεί, ωστόσο η </w:t>
+            </w:r>
+            <w:r>
+              <w:rPr>
+                <w:rFonts w:ascii="Open Sans" w:hAnsi="Open Sans" w:cs="Open Sans"/>
+              </w:rPr>
+              <w:t xml:space="preserve">υλοποίηση είναι λανθασμένη διότι κάποια μέλη δεν κατανόησαν πλήρως τα ζητούμενα. </w:t>
+            </w:r>
+          </w:p>
+        </w:tc>
+        <w:tc>
+          <w:tcPr>
+            <w:tcW w:w="1170" w:type="dxa"/>
           </w:tcPr>
           <w:p>
             <w:pPr>
@@ -3072,22 +1757,41 @@
         </w:tc>
         <w:tc>
           <w:tcPr>
-            <w:tcW w:w="1156" w:type="dxa"/>
-          </w:tcPr>
-          <w:p>
-            <w:pPr>
-              <w:pStyle w:val="a4"/>
-              <w:ind w:left="0"/>
-              <w:jc w:val="center"/>
-              <w:rPr>
-                <w:rFonts w:ascii="Open Sans" w:hAnsi="Open Sans" w:cs="Open Sans"/>
-              </w:rPr>
-            </w:pPr>
-          </w:p>
-        </w:tc>
-        <w:tc>
-          <w:tcPr>
-            <w:tcW w:w="1488" w:type="dxa"/>
+            <w:tcW w:w="1620" w:type="dxa"/>
+          </w:tcPr>
+          <w:p>
+            <w:pPr>
+              <w:pStyle w:val="a4"/>
+              <w:ind w:left="0"/>
+              <w:jc w:val="center"/>
+              <w:rPr>
+                <w:rFonts w:ascii="Open Sans" w:hAnsi="Open Sans" w:cs="Open Sans"/>
+              </w:rPr>
+            </w:pPr>
+            <w:r>
+              <w:rPr>
+                <w:rFonts w:ascii="Open Sans" w:hAnsi="Open Sans" w:cs="Open Sans"/>
+              </w:rPr>
+              <w:t>Πρόγραμμα</w:t>
+            </w:r>
+            <w:r>
+              <w:rPr>
+                <w:rFonts w:ascii="Open Sans" w:hAnsi="Open Sans" w:cs="Open Sans"/>
+              </w:rPr>
+              <w:br/>
+              <w:t>Ποιότητα</w:t>
+            </w:r>
+            <w:r>
+              <w:rPr>
+                <w:rFonts w:ascii="Open Sans" w:hAnsi="Open Sans" w:cs="Open Sans"/>
+              </w:rPr>
+              <w:br/>
+            </w:r>
+          </w:p>
+        </w:tc>
+        <w:tc>
+          <w:tcPr>
+            <w:tcW w:w="1350" w:type="dxa"/>
           </w:tcPr>
           <w:p>
             <w:pPr>
@@ -3108,7 +1812,7 @@
         </w:tc>
         <w:tc>
           <w:tcPr>
-            <w:tcW w:w="4610" w:type="dxa"/>
+            <w:tcW w:w="4790" w:type="dxa"/>
           </w:tcPr>
           <w:p>
             <w:pPr>
@@ -3140,7 +1844,7 @@
         </w:trPr>
         <w:tc>
           <w:tcPr>
-            <w:tcW w:w="2739" w:type="dxa"/>
+            <w:tcW w:w="2220" w:type="dxa"/>
           </w:tcPr>
           <w:p>
             <w:pPr>
@@ -3165,7 +1869,7 @@
         </w:tc>
         <w:tc>
           <w:tcPr>
-            <w:tcW w:w="1157" w:type="dxa"/>
+            <w:tcW w:w="1170" w:type="dxa"/>
           </w:tcPr>
           <w:p>
             <w:pPr>
@@ -3186,22 +1890,34 @@
         </w:tc>
         <w:tc>
           <w:tcPr>
-            <w:tcW w:w="1156" w:type="dxa"/>
-          </w:tcPr>
-          <w:p>
-            <w:pPr>
-              <w:pStyle w:val="a4"/>
-              <w:ind w:left="0"/>
-              <w:jc w:val="center"/>
-              <w:rPr>
-                <w:rFonts w:ascii="Open Sans" w:hAnsi="Open Sans" w:cs="Open Sans"/>
-              </w:rPr>
-            </w:pPr>
-          </w:p>
-        </w:tc>
-        <w:tc>
-          <w:tcPr>
-            <w:tcW w:w="1488" w:type="dxa"/>
+            <w:tcW w:w="1620" w:type="dxa"/>
+          </w:tcPr>
+          <w:p>
+            <w:pPr>
+              <w:pStyle w:val="a4"/>
+              <w:ind w:left="0"/>
+              <w:jc w:val="center"/>
+              <w:rPr>
+                <w:rFonts w:ascii="Open Sans" w:hAnsi="Open Sans" w:cs="Open Sans"/>
+              </w:rPr>
+            </w:pPr>
+            <w:r>
+              <w:rPr>
+                <w:rFonts w:ascii="Open Sans" w:hAnsi="Open Sans" w:cs="Open Sans"/>
+              </w:rPr>
+              <w:t>Ποιότητα</w:t>
+            </w:r>
+            <w:r>
+              <w:rPr>
+                <w:rFonts w:ascii="Open Sans" w:hAnsi="Open Sans" w:cs="Open Sans"/>
+              </w:rPr>
+              <w:br/>
+            </w:r>
+          </w:p>
+        </w:tc>
+        <w:tc>
+          <w:tcPr>
+            <w:tcW w:w="1350" w:type="dxa"/>
           </w:tcPr>
           <w:p>
             <w:pPr>
@@ -3222,7 +1938,7 @@
         </w:tc>
         <w:tc>
           <w:tcPr>
-            <w:tcW w:w="4610" w:type="dxa"/>
+            <w:tcW w:w="4790" w:type="dxa"/>
           </w:tcPr>
           <w:p>
             <w:pPr>
@@ -3301,18 +2017,19 @@
         </w:trPr>
         <w:tc>
           <w:tcPr>
-            <w:tcW w:w="2739" w:type="dxa"/>
-          </w:tcPr>
-          <w:p>
-            <w:pPr>
-              <w:rPr>
-                <w:rFonts w:ascii="Open Sans" w:hAnsi="Open Sans" w:cs="Open Sans"/>
-              </w:rPr>
-            </w:pPr>
-            <w:r>
-              <w:rPr>
-                <w:rFonts w:ascii="Open Sans" w:hAnsi="Open Sans" w:cs="Open Sans"/>
-              </w:rPr>
+            <w:tcW w:w="2220" w:type="dxa"/>
+          </w:tcPr>
+          <w:p>
+            <w:pPr>
+              <w:rPr>
+                <w:rFonts w:ascii="Open Sans" w:hAnsi="Open Sans" w:cs="Open Sans"/>
+              </w:rPr>
+            </w:pPr>
+            <w:r>
+              <w:rPr>
+                <w:rFonts w:ascii="Open Sans" w:hAnsi="Open Sans" w:cs="Open Sans"/>
+              </w:rPr>
+              <w:lastRenderedPageBreak/>
               <w:t xml:space="preserve">Δεν τηρείται ο χρονοπρογραμματισμός που έχουμε ορίσει στο </w:t>
             </w:r>
             <w:proofErr w:type="spellStart"/>
@@ -3340,44 +2057,56 @@
         </w:tc>
         <w:tc>
           <w:tcPr>
-            <w:tcW w:w="1157" w:type="dxa"/>
-          </w:tcPr>
-          <w:p>
-            <w:pPr>
-              <w:pStyle w:val="a4"/>
-              <w:ind w:left="0"/>
-              <w:jc w:val="center"/>
-              <w:rPr>
-                <w:rFonts w:ascii="Open Sans" w:hAnsi="Open Sans" w:cs="Open Sans"/>
-              </w:rPr>
-            </w:pPr>
-            <w:r>
-              <w:rPr>
-                <w:rFonts w:ascii="Open Sans" w:hAnsi="Open Sans" w:cs="Open Sans"/>
-              </w:rPr>
-              <w:lastRenderedPageBreak/>
+            <w:tcW w:w="1170" w:type="dxa"/>
+          </w:tcPr>
+          <w:p>
+            <w:pPr>
+              <w:pStyle w:val="a4"/>
+              <w:ind w:left="0"/>
+              <w:jc w:val="center"/>
+              <w:rPr>
+                <w:rFonts w:ascii="Open Sans" w:hAnsi="Open Sans" w:cs="Open Sans"/>
+              </w:rPr>
+            </w:pPr>
+            <w:r>
+              <w:rPr>
+                <w:rFonts w:ascii="Open Sans" w:hAnsi="Open Sans" w:cs="Open Sans"/>
+              </w:rPr>
               <w:t>40%</w:t>
             </w:r>
           </w:p>
         </w:tc>
         <w:tc>
           <w:tcPr>
-            <w:tcW w:w="1156" w:type="dxa"/>
-          </w:tcPr>
-          <w:p>
-            <w:pPr>
-              <w:pStyle w:val="a4"/>
-              <w:ind w:left="0"/>
-              <w:jc w:val="center"/>
-              <w:rPr>
-                <w:rFonts w:ascii="Open Sans" w:hAnsi="Open Sans" w:cs="Open Sans"/>
-              </w:rPr>
-            </w:pPr>
-          </w:p>
-        </w:tc>
-        <w:tc>
-          <w:tcPr>
-            <w:tcW w:w="1488" w:type="dxa"/>
+            <w:tcW w:w="1620" w:type="dxa"/>
+          </w:tcPr>
+          <w:p>
+            <w:pPr>
+              <w:pStyle w:val="a4"/>
+              <w:ind w:left="0"/>
+              <w:jc w:val="center"/>
+              <w:rPr>
+                <w:rFonts w:ascii="Open Sans" w:hAnsi="Open Sans" w:cs="Open Sans"/>
+              </w:rPr>
+            </w:pPr>
+            <w:r>
+              <w:rPr>
+                <w:rFonts w:ascii="Open Sans" w:hAnsi="Open Sans" w:cs="Open Sans"/>
+              </w:rPr>
+              <w:t>Πρόγραμμα</w:t>
+            </w:r>
+            <w:r>
+              <w:rPr>
+                <w:rFonts w:ascii="Open Sans" w:hAnsi="Open Sans" w:cs="Open Sans"/>
+              </w:rPr>
+              <w:br/>
+              <w:t>Κόστος</w:t>
+            </w:r>
+          </w:p>
+        </w:tc>
+        <w:tc>
+          <w:tcPr>
+            <w:tcW w:w="1350" w:type="dxa"/>
           </w:tcPr>
           <w:p>
             <w:pPr>
@@ -3398,7 +2127,7 @@
         </w:tc>
         <w:tc>
           <w:tcPr>
-            <w:tcW w:w="4610" w:type="dxa"/>
+            <w:tcW w:w="4790" w:type="dxa"/>
           </w:tcPr>
           <w:p>
             <w:pPr>
@@ -3480,14 +2209,7 @@
               <w:rPr>
                 <w:rFonts w:ascii="Open Sans" w:hAnsi="Open Sans" w:cs="Open Sans"/>
               </w:rPr>
-              <w:t xml:space="preserve"> να έχει μέση διάρκεια 2-3 μέρες. Σε περίπτωση, όπου συμβεί κάτι και </w:t>
-            </w:r>
-            <w:r>
-              <w:rPr>
-                <w:rFonts w:ascii="Open Sans" w:hAnsi="Open Sans" w:cs="Open Sans"/>
-              </w:rPr>
-              <w:lastRenderedPageBreak/>
-              <w:t xml:space="preserve">ορισμένα μέλη της ομάδας, αδυνατούν να ολοκληρώσουν το </w:t>
+              <w:t xml:space="preserve"> να έχει μέση διάρκεια 2-3 μέρες. Σε περίπτωση, όπου συμβεί κάτι και ορισμένα μέλη της ομάδας, αδυνατούν να ολοκληρώσουν το </w:t>
             </w:r>
             <w:proofErr w:type="spellStart"/>
             <w:r>
@@ -3512,19 +2234,18 @@
         </w:trPr>
         <w:tc>
           <w:tcPr>
-            <w:tcW w:w="2739" w:type="dxa"/>
-          </w:tcPr>
-          <w:p>
-            <w:pPr>
-              <w:rPr>
-                <w:rFonts w:ascii="Open Sans" w:hAnsi="Open Sans" w:cs="Open Sans"/>
-              </w:rPr>
-            </w:pPr>
-            <w:r>
-              <w:rPr>
-                <w:rFonts w:ascii="Open Sans" w:hAnsi="Open Sans" w:cs="Open Sans"/>
-              </w:rPr>
-              <w:lastRenderedPageBreak/>
+            <w:tcW w:w="2220" w:type="dxa"/>
+          </w:tcPr>
+          <w:p>
+            <w:pPr>
+              <w:rPr>
+                <w:rFonts w:ascii="Open Sans" w:hAnsi="Open Sans" w:cs="Open Sans"/>
+              </w:rPr>
+            </w:pPr>
+            <w:r>
+              <w:rPr>
+                <w:rFonts w:ascii="Open Sans" w:hAnsi="Open Sans" w:cs="Open Sans"/>
+              </w:rPr>
               <w:t>Δεν έχουν όλα τα μέλη την τελευταία πρόχειρη έκδοση του εκάστοτε παραδοτέου.</w:t>
             </w:r>
           </w:p>
@@ -3538,7 +2259,7 @@
         </w:tc>
         <w:tc>
           <w:tcPr>
-            <w:tcW w:w="1157" w:type="dxa"/>
+            <w:tcW w:w="1170" w:type="dxa"/>
           </w:tcPr>
           <w:p>
             <w:pPr>
@@ -3559,22 +2280,34 @@
         </w:tc>
         <w:tc>
           <w:tcPr>
-            <w:tcW w:w="1156" w:type="dxa"/>
-          </w:tcPr>
-          <w:p>
-            <w:pPr>
-              <w:pStyle w:val="a4"/>
-              <w:ind w:left="0"/>
-              <w:jc w:val="center"/>
-              <w:rPr>
-                <w:rFonts w:ascii="Open Sans" w:hAnsi="Open Sans" w:cs="Open Sans"/>
-              </w:rPr>
-            </w:pPr>
-          </w:p>
-        </w:tc>
-        <w:tc>
-          <w:tcPr>
-            <w:tcW w:w="1488" w:type="dxa"/>
+            <w:tcW w:w="1620" w:type="dxa"/>
+          </w:tcPr>
+          <w:p>
+            <w:pPr>
+              <w:pStyle w:val="a4"/>
+              <w:ind w:left="0"/>
+              <w:jc w:val="center"/>
+              <w:rPr>
+                <w:rFonts w:ascii="Open Sans" w:hAnsi="Open Sans" w:cs="Open Sans"/>
+              </w:rPr>
+            </w:pPr>
+            <w:r>
+              <w:rPr>
+                <w:rFonts w:ascii="Open Sans" w:hAnsi="Open Sans" w:cs="Open Sans"/>
+              </w:rPr>
+              <w:t>Ποιότητα</w:t>
+            </w:r>
+            <w:r>
+              <w:rPr>
+                <w:rFonts w:ascii="Open Sans" w:hAnsi="Open Sans" w:cs="Open Sans"/>
+              </w:rPr>
+              <w:br/>
+            </w:r>
+          </w:p>
+        </w:tc>
+        <w:tc>
+          <w:tcPr>
+            <w:tcW w:w="1350" w:type="dxa"/>
           </w:tcPr>
           <w:p>
             <w:pPr>
@@ -3595,7 +2328,7 @@
         </w:tc>
         <w:tc>
           <w:tcPr>
-            <w:tcW w:w="4610" w:type="dxa"/>
+            <w:tcW w:w="4790" w:type="dxa"/>
           </w:tcPr>
           <w:p>
             <w:pPr>
@@ -3646,7 +2379,7 @@
         </w:trPr>
         <w:tc>
           <w:tcPr>
-            <w:tcW w:w="2739" w:type="dxa"/>
+            <w:tcW w:w="2220" w:type="dxa"/>
           </w:tcPr>
           <w:p>
             <w:pPr>
@@ -3664,7 +2397,7 @@
         </w:tc>
         <w:tc>
           <w:tcPr>
-            <w:tcW w:w="1157" w:type="dxa"/>
+            <w:tcW w:w="1170" w:type="dxa"/>
           </w:tcPr>
           <w:p>
             <w:pPr>
@@ -3685,22 +2418,34 @@
         </w:tc>
         <w:tc>
           <w:tcPr>
-            <w:tcW w:w="1156" w:type="dxa"/>
-          </w:tcPr>
-          <w:p>
-            <w:pPr>
-              <w:pStyle w:val="a4"/>
-              <w:ind w:left="0"/>
-              <w:jc w:val="center"/>
-              <w:rPr>
-                <w:rFonts w:ascii="Open Sans" w:hAnsi="Open Sans" w:cs="Open Sans"/>
-              </w:rPr>
-            </w:pPr>
-          </w:p>
-        </w:tc>
-        <w:tc>
-          <w:tcPr>
-            <w:tcW w:w="1488" w:type="dxa"/>
+            <w:tcW w:w="1620" w:type="dxa"/>
+          </w:tcPr>
+          <w:p>
+            <w:pPr>
+              <w:pStyle w:val="a4"/>
+              <w:ind w:left="0"/>
+              <w:jc w:val="center"/>
+              <w:rPr>
+                <w:rFonts w:ascii="Open Sans" w:hAnsi="Open Sans" w:cs="Open Sans"/>
+              </w:rPr>
+            </w:pPr>
+            <w:r>
+              <w:rPr>
+                <w:rFonts w:ascii="Open Sans" w:hAnsi="Open Sans" w:cs="Open Sans"/>
+              </w:rPr>
+              <w:t>Πρόγραμμα</w:t>
+            </w:r>
+            <w:r>
+              <w:rPr>
+                <w:rFonts w:ascii="Open Sans" w:hAnsi="Open Sans" w:cs="Open Sans"/>
+              </w:rPr>
+              <w:br/>
+            </w:r>
+          </w:p>
+        </w:tc>
+        <w:tc>
+          <w:tcPr>
+            <w:tcW w:w="1350" w:type="dxa"/>
           </w:tcPr>
           <w:p>
             <w:pPr>
@@ -3721,7 +2466,7 @@
         </w:tc>
         <w:tc>
           <w:tcPr>
-            <w:tcW w:w="4610" w:type="dxa"/>
+            <w:tcW w:w="4790" w:type="dxa"/>
           </w:tcPr>
           <w:p>
             <w:pPr>
@@ -3800,7 +2545,7 @@
         </w:trPr>
         <w:tc>
           <w:tcPr>
-            <w:tcW w:w="2739" w:type="dxa"/>
+            <w:tcW w:w="2220" w:type="dxa"/>
           </w:tcPr>
           <w:p>
             <w:pPr>
@@ -3839,7 +2584,7 @@
         </w:tc>
         <w:tc>
           <w:tcPr>
-            <w:tcW w:w="1157" w:type="dxa"/>
+            <w:tcW w:w="1170" w:type="dxa"/>
           </w:tcPr>
           <w:p>
             <w:pPr>
@@ -3860,22 +2605,42 @@
         </w:tc>
         <w:tc>
           <w:tcPr>
-            <w:tcW w:w="1156" w:type="dxa"/>
-          </w:tcPr>
-          <w:p>
-            <w:pPr>
-              <w:pStyle w:val="a4"/>
-              <w:ind w:left="0"/>
-              <w:jc w:val="center"/>
-              <w:rPr>
-                <w:rFonts w:ascii="Open Sans" w:hAnsi="Open Sans" w:cs="Open Sans"/>
-              </w:rPr>
-            </w:pPr>
-          </w:p>
-        </w:tc>
-        <w:tc>
-          <w:tcPr>
-            <w:tcW w:w="1488" w:type="dxa"/>
+            <w:tcW w:w="1620" w:type="dxa"/>
+          </w:tcPr>
+          <w:p>
+            <w:pPr>
+              <w:pStyle w:val="a4"/>
+              <w:ind w:left="0"/>
+              <w:jc w:val="center"/>
+              <w:rPr>
+                <w:rFonts w:ascii="Open Sans" w:hAnsi="Open Sans" w:cs="Open Sans"/>
+              </w:rPr>
+            </w:pPr>
+            <w:r>
+              <w:rPr>
+                <w:rFonts w:ascii="Open Sans" w:hAnsi="Open Sans" w:cs="Open Sans"/>
+              </w:rPr>
+              <w:t>Πρόγραμμα</w:t>
+            </w:r>
+            <w:r>
+              <w:rPr>
+                <w:rFonts w:ascii="Open Sans" w:hAnsi="Open Sans" w:cs="Open Sans"/>
+              </w:rPr>
+              <w:br/>
+              <w:t>Ποιότητα</w:t>
+            </w:r>
+            <w:r>
+              <w:rPr>
+                <w:rFonts w:ascii="Open Sans" w:hAnsi="Open Sans" w:cs="Open Sans"/>
+              </w:rPr>
+              <w:br/>
+              <w:t>Κόστος</w:t>
+            </w:r>
+          </w:p>
+        </w:tc>
+        <w:tc>
+          <w:tcPr>
+            <w:tcW w:w="1350" w:type="dxa"/>
           </w:tcPr>
           <w:p>
             <w:pPr>
@@ -3892,13 +2657,11 @@
               </w:rPr>
               <w:t>5</w:t>
             </w:r>
-            <w:bookmarkStart w:id="1" w:name="_GoBack"/>
-            <w:bookmarkEnd w:id="1"/>
-          </w:p>
-        </w:tc>
-        <w:tc>
-          <w:tcPr>
-            <w:tcW w:w="4610" w:type="dxa"/>
+          </w:p>
+        </w:tc>
+        <w:tc>
+          <w:tcPr>
+            <w:tcW w:w="4790" w:type="dxa"/>
           </w:tcPr>
           <w:p>
             <w:pPr>
@@ -4470,7 +3233,6 @@
   <w:style w:type="character" w:default="1" w:styleId="a0">
     <w:name w:val="Default Paragraph Font"/>
     <w:uiPriority w:val="1"/>
-    <w:semiHidden/>
     <w:unhideWhenUsed/>
   </w:style>
   <w:style w:type="table" w:default="1" w:styleId="a1">
